--- a/Caritas-Word/感谢的必要.docx
+++ b/Caritas-Word/感谢的必要.docx
@@ -4,712 +4,696 @@
   <w:body>
     <w:p>
       <w:pPr>
-        <w:spacing w:before="32" w:after="32"/>
-        <w:rPr>
-          <w:rFonts w:ascii="HarmonyOS Sans Light" w:eastAsia="字家玲珑锐楷" w:hAnsi="HarmonyOS Sans Light"/>
-          <w:sz w:val="21"/>
-          <w:szCs w:val="21"/>
-        </w:rPr>
-      </w:pPr>
-      <w:r>
-        <w:rPr>
-          <w:rFonts w:ascii="HarmonyOS Sans Light" w:eastAsia="字家玲珑锐楷" w:hAnsi="HarmonyOS Sans Light" w:hint="eastAsia"/>
-          <w:sz w:val="21"/>
-          <w:szCs w:val="21"/>
+        <w:spacing w:beforeLines="35" w:before="114" w:afterLines="35" w:after="114"/>
+        <w:rPr>
+          <w:rFonts w:ascii="HarmonyOS Sans Light" w:eastAsia="字家玲珑锐楷" w:hAnsi="HarmonyOS Sans Light"/>
+          <w:sz w:val="23"/>
+          <w:szCs w:val="23"/>
+        </w:rPr>
+      </w:pPr>
+      <w:r>
+        <w:rPr>
+          <w:rFonts w:ascii="HarmonyOS Sans Light" w:eastAsia="字家玲珑锐楷" w:hAnsi="HarmonyOS Sans Light" w:hint="eastAsia"/>
+          <w:sz w:val="23"/>
+          <w:szCs w:val="23"/>
         </w:rPr>
         <w:t>#</w:t>
       </w:r>
       <w:r>
         <w:rPr>
           <w:rFonts w:ascii="HarmonyOS Sans Light" w:eastAsia="字家玲珑锐楷" w:hAnsi="HarmonyOS Sans Light" w:hint="eastAsia"/>
-          <w:sz w:val="21"/>
-          <w:szCs w:val="21"/>
+          <w:sz w:val="23"/>
+          <w:szCs w:val="23"/>
         </w:rPr>
         <w:t>感谢的必要</w:t>
       </w:r>
       <w:r>
         <w:rPr>
           <w:rFonts w:ascii="HarmonyOS Sans Light" w:eastAsia="字家玲珑锐楷" w:hAnsi="HarmonyOS Sans Light" w:hint="eastAsia"/>
-          <w:sz w:val="21"/>
-          <w:szCs w:val="21"/>
+          <w:sz w:val="23"/>
+          <w:szCs w:val="23"/>
         </w:rPr>
         <w:t>#</w:t>
       </w:r>
     </w:p>
     <w:p>
       <w:pPr>
-        <w:spacing w:before="32" w:after="32"/>
-        <w:rPr>
-          <w:rFonts w:ascii="HarmonyOS Sans Light" w:eastAsia="字家玲珑锐楷" w:hAnsi="HarmonyOS Sans Light"/>
-          <w:sz w:val="21"/>
-          <w:szCs w:val="21"/>
-        </w:rPr>
-      </w:pPr>
-    </w:p>
-    <w:p>
-      <w:pPr>
-        <w:spacing w:before="32" w:after="32"/>
+        <w:spacing w:beforeLines="35" w:before="114" w:afterLines="35" w:after="114"/>
+        <w:rPr>
+          <w:rFonts w:ascii="HarmonyOS Sans Light" w:eastAsia="字家玲珑锐楷" w:hAnsi="HarmonyOS Sans Light"/>
+          <w:sz w:val="23"/>
+          <w:szCs w:val="23"/>
+        </w:rPr>
+      </w:pPr>
+    </w:p>
+    <w:p>
+      <w:pPr>
+        <w:spacing w:beforeLines="35" w:before="114" w:afterLines="35" w:after="114"/>
         <w:jc w:val="center"/>
         <w:rPr>
           <w:rFonts w:ascii="HarmonyOS Sans Light" w:eastAsia="字家玲珑锐楷" w:hAnsi="HarmonyOS Sans Light"/>
-          <w:sz w:val="21"/>
-          <w:szCs w:val="21"/>
-        </w:rPr>
-      </w:pPr>
-      <w:r>
-        <w:rPr>
-          <w:rFonts w:ascii="HarmonyOS Sans Light" w:eastAsia="字家玲珑锐楷" w:hAnsi="HarmonyOS Sans Light" w:hint="eastAsia"/>
-          <w:sz w:val="21"/>
-          <w:szCs w:val="21"/>
-        </w:rPr>
-        <w:t>问题：</w:t>
-      </w:r>
-      <w:r>
-        <w:rPr>
-          <w:rFonts w:ascii="HarmonyOS Sans Light" w:eastAsia="字家玲珑锐楷" w:hAnsi="HarmonyOS Sans Light" w:hint="eastAsia"/>
-          <w:sz w:val="21"/>
-          <w:szCs w:val="21"/>
-        </w:rPr>
-        <w:t>应该对服务员说「谢谢」吗？</w:t>
-      </w:r>
-    </w:p>
-    <w:p>
-      <w:pPr>
-        <w:spacing w:before="32" w:after="32"/>
-        <w:rPr>
-          <w:rFonts w:ascii="HarmonyOS Sans Light" w:eastAsia="字家玲珑锐楷" w:hAnsi="HarmonyOS Sans Light"/>
-          <w:sz w:val="21"/>
-          <w:szCs w:val="21"/>
-        </w:rPr>
-      </w:pPr>
-    </w:p>
-    <w:p>
-      <w:pPr>
-        <w:spacing w:before="32" w:after="32"/>
+          <w:sz w:val="23"/>
+          <w:szCs w:val="23"/>
+        </w:rPr>
+      </w:pPr>
+      <w:r>
+        <w:rPr>
+          <w:rFonts w:ascii="HarmonyOS Sans Light" w:eastAsia="字家玲珑锐楷" w:hAnsi="HarmonyOS Sans Light" w:hint="eastAsia"/>
+          <w:sz w:val="23"/>
+          <w:szCs w:val="23"/>
+        </w:rPr>
+        <w:t>问题：应该对服务员说「谢谢」吗？</w:t>
+      </w:r>
+    </w:p>
+    <w:p>
+      <w:pPr>
+        <w:spacing w:beforeLines="35" w:before="114" w:afterLines="35" w:after="114"/>
+        <w:rPr>
+          <w:rFonts w:ascii="HarmonyOS Sans Light" w:eastAsia="字家玲珑锐楷" w:hAnsi="HarmonyOS Sans Light"/>
+          <w:sz w:val="23"/>
+          <w:szCs w:val="23"/>
+        </w:rPr>
+      </w:pPr>
+    </w:p>
+    <w:p>
+      <w:pPr>
+        <w:spacing w:beforeLines="20" w:before="65" w:afterLines="20" w:after="65" w:line="310" w:lineRule="exact"/>
         <w:rPr>
           <w:rFonts w:ascii="HarmonyOS Sans Light" w:eastAsia="点字乐圆体" w:hAnsi="HarmonyOS Sans Light"/>
-          <w:sz w:val="17"/>
-          <w:szCs w:val="17"/>
+          <w:sz w:val="19"/>
+          <w:szCs w:val="19"/>
         </w:rPr>
       </w:pPr>
       <w:r>
         <w:rPr>
           <w:rFonts w:ascii="HarmonyOS Sans Light" w:eastAsia="点字乐圆体" w:hAnsi="HarmonyOS Sans Light" w:hint="eastAsia"/>
-          <w:sz w:val="17"/>
-          <w:szCs w:val="17"/>
-        </w:rPr>
-        <w:t>题目描述：</w:t>
+          <w:sz w:val="19"/>
+          <w:szCs w:val="19"/>
+        </w:rPr>
+        <w:t>题目描述：因为在某餐厅吃饭，服务员给盘子时我说了谢谢，同行的人</w:t>
       </w:r>
       <w:r>
         <w:rPr>
           <w:rFonts w:ascii="HarmonyOS Sans Light" w:eastAsia="点字乐圆体" w:hAnsi="HarmonyOS Sans Light" w:hint="eastAsia"/>
-          <w:sz w:val="17"/>
-          <w:szCs w:val="17"/>
-        </w:rPr>
-        <w:t>因为在某餐厅吃饭，服务员给盘子时我说了谢谢，同行的人</w:t>
+          <w:sz w:val="19"/>
+          <w:szCs w:val="19"/>
+        </w:rPr>
+        <w:t>（</w:t>
       </w:r>
       <w:r>
         <w:rPr>
           <w:rFonts w:ascii="HarmonyOS Sans Light" w:eastAsia="点字乐圆体" w:hAnsi="HarmonyOS Sans Light" w:hint="eastAsia"/>
-          <w:sz w:val="17"/>
-          <w:szCs w:val="17"/>
-        </w:rPr>
-        <w:t>(</w:t>
+          <w:sz w:val="19"/>
+          <w:szCs w:val="19"/>
+        </w:rPr>
+        <w:t>请客</w:t>
       </w:r>
       <w:r>
         <w:rPr>
           <w:rFonts w:ascii="HarmonyOS Sans Light" w:eastAsia="点字乐圆体" w:hAnsi="HarmonyOS Sans Light" w:hint="eastAsia"/>
-          <w:sz w:val="17"/>
-          <w:szCs w:val="17"/>
-        </w:rPr>
-        <w:t>请客</w:t>
+          <w:sz w:val="19"/>
+          <w:szCs w:val="19"/>
+        </w:rPr>
+        <w:t>）</w:t>
       </w:r>
       <w:r>
         <w:rPr>
           <w:rFonts w:ascii="HarmonyOS Sans Light" w:eastAsia="点字乐圆体" w:hAnsi="HarmonyOS Sans Light" w:hint="eastAsia"/>
-          <w:sz w:val="17"/>
-          <w:szCs w:val="17"/>
-        </w:rPr>
-        <w:t>)</w:t>
+          <w:sz w:val="19"/>
+          <w:szCs w:val="19"/>
+        </w:rPr>
+        <w:t>对我说，不要对他们这么客气，会显得你没有见过世面，而且还会觉得你好欺负，怠慢你。真的吗</w:t>
       </w:r>
       <w:r>
         <w:rPr>
           <w:rFonts w:ascii="HarmonyOS Sans Light" w:eastAsia="点字乐圆体" w:hAnsi="HarmonyOS Sans Light" w:hint="eastAsia"/>
-          <w:sz w:val="17"/>
-          <w:szCs w:val="17"/>
-        </w:rPr>
-        <w:t>对我说，不要对他们这么客气，会显得你没有见过世面，而且还会觉得你好欺负，怠慢你。真的吗</w:t>
-      </w:r>
+          <w:sz w:val="19"/>
+          <w:szCs w:val="19"/>
+        </w:rPr>
+        <w:t>?</w:t>
+      </w:r>
+    </w:p>
+    <w:p>
+      <w:pPr>
+        <w:spacing w:beforeLines="20" w:before="65" w:afterLines="20" w:after="65" w:line="310" w:lineRule="exact"/>
+        <w:ind w:firstLine="420"/>
+        <w:rPr>
+          <w:rFonts w:ascii="HarmonyOS Sans Light" w:eastAsia="点字乐圆体" w:hAnsi="HarmonyOS Sans Light"/>
+          <w:sz w:val="19"/>
+          <w:szCs w:val="19"/>
+        </w:rPr>
+      </w:pPr>
       <w:r>
         <w:rPr>
           <w:rFonts w:ascii="HarmonyOS Sans Light" w:eastAsia="点字乐圆体" w:hAnsi="HarmonyOS Sans Light" w:hint="eastAsia"/>
-          <w:sz w:val="17"/>
-          <w:szCs w:val="17"/>
-        </w:rPr>
-        <w:t>?</w:t>
-      </w:r>
-    </w:p>
-    <w:p>
-      <w:pPr>
-        <w:spacing w:before="32" w:after="32"/>
-        <w:ind w:firstLine="420"/>
-        <w:rPr>
-          <w:rFonts w:ascii="HarmonyOS Sans Light" w:eastAsia="点字乐圆体" w:hAnsi="HarmonyOS Sans Light"/>
-          <w:sz w:val="17"/>
-          <w:szCs w:val="17"/>
-        </w:rPr>
-      </w:pPr>
-      <w:r>
-        <w:rPr>
-          <w:rFonts w:ascii="HarmonyOS Sans Light" w:eastAsia="点字乐圆体" w:hAnsi="HarmonyOS Sans Light" w:hint="eastAsia"/>
-          <w:sz w:val="17"/>
-          <w:szCs w:val="17"/>
+          <w:sz w:val="19"/>
+          <w:szCs w:val="19"/>
         </w:rPr>
         <w:t>先谢谢大家的回答。同行的人其实比我会把握被服务者的度，本来如何礼遇他人是个人自由，非要进行评价的话就酱紫了。还有当时提问因为心情略带愤慨，如果问题给他人带来了不便，请见谅。</w:t>
       </w:r>
     </w:p>
     <w:p>
       <w:pPr>
-        <w:spacing w:before="32" w:after="32"/>
-        <w:rPr>
-          <w:rFonts w:ascii="HarmonyOS Sans Light" w:eastAsia="字家玲珑锐楷" w:hAnsi="HarmonyOS Sans Light" w:hint="eastAsia"/>
-          <w:sz w:val="21"/>
-          <w:szCs w:val="21"/>
-        </w:rPr>
-      </w:pPr>
-    </w:p>
-    <w:p>
-      <w:pPr>
-        <w:spacing w:before="32" w:after="32"/>
-        <w:ind w:firstLine="420"/>
-        <w:rPr>
-          <w:rFonts w:ascii="HarmonyOS Sans Light" w:eastAsia="字家玲珑锐楷" w:hAnsi="HarmonyOS Sans Light"/>
-          <w:sz w:val="21"/>
-          <w:szCs w:val="21"/>
-        </w:rPr>
-      </w:pPr>
-      <w:r>
-        <w:rPr>
-          <w:rFonts w:ascii="HarmonyOS Sans Light" w:eastAsia="字家玲珑锐楷" w:hAnsi="HarmonyOS Sans Light" w:hint="eastAsia"/>
-          <w:sz w:val="21"/>
-          <w:szCs w:val="21"/>
+        <w:spacing w:beforeLines="35" w:before="114" w:afterLines="35" w:after="114"/>
+        <w:rPr>
+          <w:rFonts w:ascii="HarmonyOS Sans Light" w:eastAsia="字家玲珑锐楷" w:hAnsi="HarmonyOS Sans Light"/>
+          <w:sz w:val="23"/>
+          <w:szCs w:val="23"/>
+        </w:rPr>
+      </w:pPr>
+    </w:p>
+    <w:p>
+      <w:pPr>
+        <w:spacing w:beforeLines="35" w:before="114" w:afterLines="35" w:after="114"/>
+        <w:ind w:firstLine="420"/>
+        <w:rPr>
+          <w:rFonts w:ascii="HarmonyOS Sans Light" w:eastAsia="字家玲珑锐楷" w:hAnsi="HarmonyOS Sans Light"/>
+          <w:sz w:val="23"/>
+          <w:szCs w:val="23"/>
+        </w:rPr>
+      </w:pPr>
+      <w:r>
+        <w:rPr>
+          <w:rFonts w:ascii="HarmonyOS Sans Light" w:eastAsia="字家玲珑锐楷" w:hAnsi="HarmonyOS Sans Light" w:hint="eastAsia"/>
+          <w:sz w:val="23"/>
+          <w:szCs w:val="23"/>
         </w:rPr>
         <w:t>任何时候都不要认为自己已经“给够了报酬”。</w:t>
       </w:r>
     </w:p>
     <w:p>
       <w:pPr>
-        <w:spacing w:before="32" w:after="32"/>
-        <w:ind w:firstLine="420"/>
-        <w:rPr>
-          <w:rFonts w:ascii="HarmonyOS Sans Light" w:eastAsia="字家玲珑锐楷" w:hAnsi="HarmonyOS Sans Light"/>
-          <w:sz w:val="21"/>
-          <w:szCs w:val="21"/>
-        </w:rPr>
-      </w:pPr>
-      <w:r>
-        <w:rPr>
-          <w:rFonts w:ascii="HarmonyOS Sans Light" w:eastAsia="字家玲珑锐楷" w:hAnsi="HarmonyOS Sans Light" w:hint="eastAsia"/>
-          <w:sz w:val="21"/>
-          <w:szCs w:val="21"/>
+        <w:spacing w:beforeLines="35" w:before="114" w:afterLines="35" w:after="114"/>
+        <w:ind w:firstLine="420"/>
+        <w:rPr>
+          <w:rFonts w:ascii="HarmonyOS Sans Light" w:eastAsia="字家玲珑锐楷" w:hAnsi="HarmonyOS Sans Light"/>
+          <w:sz w:val="23"/>
+          <w:szCs w:val="23"/>
+        </w:rPr>
+      </w:pPr>
+      <w:r>
+        <w:rPr>
+          <w:rFonts w:ascii="HarmonyOS Sans Light" w:eastAsia="字家玲珑锐楷" w:hAnsi="HarmonyOS Sans Light" w:hint="eastAsia"/>
+          <w:sz w:val="23"/>
+          <w:szCs w:val="23"/>
         </w:rPr>
         <w:t>因为任何时候这都不是事实。</w:t>
       </w:r>
     </w:p>
     <w:p>
       <w:pPr>
-        <w:spacing w:before="32" w:after="32"/>
-        <w:ind w:firstLine="420"/>
-        <w:rPr>
-          <w:rFonts w:ascii="HarmonyOS Sans Light" w:eastAsia="字家玲珑锐楷" w:hAnsi="HarmonyOS Sans Light"/>
-          <w:sz w:val="21"/>
-          <w:szCs w:val="21"/>
-        </w:rPr>
-      </w:pPr>
-      <w:r>
-        <w:rPr>
-          <w:rFonts w:ascii="HarmonyOS Sans Light" w:eastAsia="字家玲珑锐楷" w:hAnsi="HarmonyOS Sans Light" w:hint="eastAsia"/>
-          <w:sz w:val="21"/>
-          <w:szCs w:val="21"/>
+        <w:spacing w:beforeLines="35" w:before="114" w:afterLines="35" w:after="114"/>
+        <w:ind w:firstLine="420"/>
+        <w:rPr>
+          <w:rFonts w:ascii="HarmonyOS Sans Light" w:eastAsia="字家玲珑锐楷" w:hAnsi="HarmonyOS Sans Light"/>
+          <w:sz w:val="23"/>
+          <w:szCs w:val="23"/>
+        </w:rPr>
+      </w:pPr>
+      <w:r>
+        <w:rPr>
+          <w:rFonts w:ascii="HarmonyOS Sans Light" w:eastAsia="字家玲珑锐楷" w:hAnsi="HarmonyOS Sans Light" w:hint="eastAsia"/>
+          <w:sz w:val="23"/>
+          <w:szCs w:val="23"/>
         </w:rPr>
         <w:t>你给的是对方要求的对价，这只能用在主张交付物的硬指标上。</w:t>
       </w:r>
     </w:p>
     <w:p>
       <w:pPr>
-        <w:spacing w:before="32" w:after="32"/>
-        <w:ind w:firstLine="420"/>
-        <w:rPr>
-          <w:rFonts w:ascii="HarmonyOS Sans Light" w:eastAsia="字家玲珑锐楷" w:hAnsi="HarmonyOS Sans Light"/>
-          <w:sz w:val="21"/>
-          <w:szCs w:val="21"/>
-        </w:rPr>
-      </w:pPr>
-      <w:r>
-        <w:rPr>
-          <w:rFonts w:ascii="HarmonyOS Sans Light" w:eastAsia="字家玲珑锐楷" w:hAnsi="HarmonyOS Sans Light" w:hint="eastAsia"/>
-          <w:sz w:val="21"/>
-          <w:szCs w:val="21"/>
+        <w:spacing w:beforeLines="35" w:before="114" w:afterLines="35" w:after="114"/>
+        <w:ind w:firstLine="420"/>
+        <w:rPr>
+          <w:rFonts w:ascii="HarmonyOS Sans Light" w:eastAsia="字家玲珑锐楷" w:hAnsi="HarmonyOS Sans Light"/>
+          <w:sz w:val="23"/>
+          <w:szCs w:val="23"/>
+        </w:rPr>
+      </w:pPr>
+      <w:r>
+        <w:rPr>
+          <w:rFonts w:ascii="HarmonyOS Sans Light" w:eastAsia="字家玲珑锐楷" w:hAnsi="HarmonyOS Sans Light" w:hint="eastAsia"/>
+          <w:sz w:val="23"/>
+          <w:szCs w:val="23"/>
         </w:rPr>
         <w:t>它并不能被视为已经“买到”了对方友好亲切的态度。</w:t>
       </w:r>
     </w:p>
     <w:p>
       <w:pPr>
-        <w:spacing w:before="32" w:after="32"/>
-        <w:ind w:firstLine="420"/>
-        <w:rPr>
-          <w:rFonts w:ascii="HarmonyOS Sans Light" w:eastAsia="字家玲珑锐楷" w:hAnsi="HarmonyOS Sans Light"/>
-          <w:sz w:val="21"/>
-          <w:szCs w:val="21"/>
-        </w:rPr>
-      </w:pPr>
-      <w:r>
-        <w:rPr>
-          <w:rFonts w:ascii="HarmonyOS Sans Light" w:eastAsia="字家玲珑锐楷" w:hAnsi="HarmonyOS Sans Light" w:hint="eastAsia"/>
-          <w:sz w:val="21"/>
-          <w:szCs w:val="21"/>
+        <w:spacing w:beforeLines="35" w:before="114" w:afterLines="35" w:after="114"/>
+        <w:ind w:firstLine="420"/>
+        <w:rPr>
+          <w:rFonts w:ascii="HarmonyOS Sans Light" w:eastAsia="字家玲珑锐楷" w:hAnsi="HarmonyOS Sans Light"/>
+          <w:sz w:val="23"/>
+          <w:szCs w:val="23"/>
+        </w:rPr>
+      </w:pPr>
+      <w:r>
+        <w:rPr>
+          <w:rFonts w:ascii="HarmonyOS Sans Light" w:eastAsia="字家玲珑锐楷" w:hAnsi="HarmonyOS Sans Light" w:hint="eastAsia"/>
+          <w:sz w:val="23"/>
+          <w:szCs w:val="23"/>
         </w:rPr>
         <w:t>友好亲切的态度，不是——甚至也不能是——人对人的契约义务的一部分。</w:t>
       </w:r>
     </w:p>
     <w:p>
       <w:pPr>
-        <w:spacing w:before="32" w:after="32"/>
-        <w:ind w:firstLine="420"/>
-        <w:rPr>
-          <w:rFonts w:ascii="HarmonyOS Sans Light" w:eastAsia="字家玲珑锐楷" w:hAnsi="HarmonyOS Sans Light"/>
-          <w:sz w:val="21"/>
-          <w:szCs w:val="21"/>
-        </w:rPr>
-      </w:pPr>
-      <w:r>
-        <w:rPr>
-          <w:rFonts w:ascii="HarmonyOS Sans Light" w:eastAsia="字家玲珑锐楷" w:hAnsi="HarmonyOS Sans Light" w:hint="eastAsia"/>
-          <w:sz w:val="21"/>
-          <w:szCs w:val="21"/>
+        <w:spacing w:beforeLines="35" w:before="114" w:afterLines="35" w:after="114"/>
+        <w:ind w:firstLine="420"/>
+        <w:rPr>
+          <w:rFonts w:ascii="HarmonyOS Sans Light" w:eastAsia="字家玲珑锐楷" w:hAnsi="HarmonyOS Sans Light"/>
+          <w:sz w:val="23"/>
+          <w:szCs w:val="23"/>
+        </w:rPr>
+      </w:pPr>
+      <w:r>
+        <w:rPr>
+          <w:rFonts w:ascii="HarmonyOS Sans Light" w:eastAsia="字家玲珑锐楷" w:hAnsi="HarmonyOS Sans Light" w:hint="eastAsia"/>
+          <w:sz w:val="23"/>
+          <w:szCs w:val="23"/>
         </w:rPr>
         <w:t>因为原则上你们不可能在负担得起成本的前提下就“到底什么是友好亲切的态度”达成没有争议的共识。</w:t>
       </w:r>
     </w:p>
     <w:p>
       <w:pPr>
-        <w:spacing w:before="32" w:after="32"/>
-        <w:ind w:firstLine="420"/>
-        <w:rPr>
-          <w:rFonts w:ascii="HarmonyOS Sans Light" w:eastAsia="字家玲珑锐楷" w:hAnsi="HarmonyOS Sans Light"/>
-          <w:sz w:val="21"/>
-          <w:szCs w:val="21"/>
-        </w:rPr>
-      </w:pPr>
-      <w:r>
-        <w:rPr>
-          <w:rFonts w:ascii="HarmonyOS Sans Light" w:eastAsia="字家玲珑锐楷" w:hAnsi="HarmonyOS Sans Light" w:hint="eastAsia"/>
-          <w:sz w:val="21"/>
-          <w:szCs w:val="21"/>
+        <w:spacing w:beforeLines="35" w:before="114" w:afterLines="35" w:after="114"/>
+        <w:ind w:firstLine="420"/>
+        <w:rPr>
+          <w:rFonts w:ascii="HarmonyOS Sans Light" w:eastAsia="字家玲珑锐楷" w:hAnsi="HarmonyOS Sans Light"/>
+          <w:sz w:val="23"/>
+          <w:szCs w:val="23"/>
+        </w:rPr>
+      </w:pPr>
+      <w:r>
+        <w:rPr>
+          <w:rFonts w:ascii="HarmonyOS Sans Light" w:eastAsia="字家玲珑锐楷" w:hAnsi="HarmonyOS Sans Light" w:hint="eastAsia"/>
+          <w:sz w:val="23"/>
+          <w:szCs w:val="23"/>
         </w:rPr>
         <w:t>你规定“必须说早安”，</w:t>
       </w:r>
       <w:r>
         <w:rPr>
           <w:rFonts w:ascii="HarmonyOS Sans Light" w:eastAsia="字家玲珑锐楷" w:hAnsi="HarmonyOS Sans Light" w:hint="eastAsia"/>
-          <w:sz w:val="21"/>
-          <w:szCs w:val="21"/>
+          <w:sz w:val="23"/>
+          <w:szCs w:val="23"/>
         </w:rPr>
         <w:t>ta</w:t>
       </w:r>
       <w:r>
         <w:rPr>
           <w:rFonts w:ascii="HarmonyOS Sans Light" w:eastAsia="字家玲珑锐楷" w:hAnsi="HarmonyOS Sans Light" w:hint="eastAsia"/>
-          <w:sz w:val="21"/>
-          <w:szCs w:val="21"/>
+          <w:sz w:val="23"/>
+          <w:szCs w:val="23"/>
         </w:rPr>
         <w:t>可以把“早安”说得你想砍死</w:t>
       </w:r>
       <w:r>
         <w:rPr>
           <w:rFonts w:ascii="HarmonyOS Sans Light" w:eastAsia="字家玲珑锐楷" w:hAnsi="HarmonyOS Sans Light" w:hint="eastAsia"/>
-          <w:sz w:val="21"/>
-          <w:szCs w:val="21"/>
+          <w:sz w:val="23"/>
+          <w:szCs w:val="23"/>
         </w:rPr>
         <w:t>ta</w:t>
       </w:r>
       <w:r>
         <w:rPr>
           <w:rFonts w:ascii="HarmonyOS Sans Light" w:eastAsia="字家玲珑锐楷" w:hAnsi="HarmonyOS Sans Light" w:hint="eastAsia"/>
-          <w:sz w:val="21"/>
-          <w:szCs w:val="21"/>
+          <w:sz w:val="23"/>
+          <w:szCs w:val="23"/>
         </w:rPr>
         <w:t>。</w:t>
       </w:r>
     </w:p>
     <w:p>
       <w:pPr>
-        <w:spacing w:before="32" w:after="32"/>
-        <w:ind w:firstLine="420"/>
-        <w:rPr>
-          <w:rFonts w:ascii="HarmonyOS Sans Light" w:eastAsia="字家玲珑锐楷" w:hAnsi="HarmonyOS Sans Light"/>
-          <w:sz w:val="21"/>
-          <w:szCs w:val="21"/>
-        </w:rPr>
-      </w:pPr>
-      <w:r>
-        <w:rPr>
-          <w:rFonts w:ascii="HarmonyOS Sans Light" w:eastAsia="字家玲珑锐楷" w:hAnsi="HarmonyOS Sans Light" w:hint="eastAsia"/>
-          <w:sz w:val="21"/>
-          <w:szCs w:val="21"/>
+        <w:spacing w:beforeLines="35" w:before="114" w:afterLines="35" w:after="114"/>
+        <w:ind w:firstLine="420"/>
+        <w:rPr>
+          <w:rFonts w:ascii="HarmonyOS Sans Light" w:eastAsia="字家玲珑锐楷" w:hAnsi="HarmonyOS Sans Light"/>
+          <w:sz w:val="23"/>
+          <w:szCs w:val="23"/>
+        </w:rPr>
+      </w:pPr>
+      <w:r>
+        <w:rPr>
+          <w:rFonts w:ascii="HarmonyOS Sans Light" w:eastAsia="字家玲珑锐楷" w:hAnsi="HarmonyOS Sans Light" w:hint="eastAsia"/>
+          <w:sz w:val="23"/>
+          <w:szCs w:val="23"/>
         </w:rPr>
         <w:t>没有这种甲方、乙方、裁判方的三方一致共识，它就在实践上没有写进契约的可能。</w:t>
       </w:r>
     </w:p>
     <w:p>
       <w:pPr>
-        <w:spacing w:before="32" w:after="32"/>
-        <w:ind w:firstLine="420"/>
-        <w:rPr>
-          <w:rFonts w:ascii="HarmonyOS Sans Light" w:eastAsia="字家玲珑锐楷" w:hAnsi="HarmonyOS Sans Light"/>
-          <w:sz w:val="21"/>
-          <w:szCs w:val="21"/>
+        <w:spacing w:beforeLines="35" w:before="114" w:afterLines="35" w:after="114"/>
+        <w:ind w:firstLine="420"/>
+        <w:rPr>
+          <w:rFonts w:ascii="HarmonyOS Sans Light" w:eastAsia="字家玲珑锐楷" w:hAnsi="HarmonyOS Sans Light"/>
+          <w:sz w:val="23"/>
+          <w:szCs w:val="23"/>
         </w:rPr>
       </w:pPr>
       <w:r>
         <w:rPr>
           <w:rFonts w:ascii="HarmonyOS Sans Light" w:eastAsia="点字青花楷" w:hAnsi="HarmonyOS Sans Light" w:hint="eastAsia"/>
-          <w:sz w:val="21"/>
-          <w:szCs w:val="21"/>
+          <w:sz w:val="23"/>
+          <w:szCs w:val="23"/>
         </w:rPr>
         <w:t>友好、亲切、宽容，只能被放在契约之外，只能由双方各尽所能，各安天命。</w:t>
       </w:r>
     </w:p>
     <w:p>
       <w:pPr>
-        <w:spacing w:before="32" w:after="32"/>
-        <w:ind w:firstLine="420"/>
-        <w:rPr>
-          <w:rFonts w:ascii="HarmonyOS Sans Light" w:eastAsia="字家玲珑锐楷" w:hAnsi="HarmonyOS Sans Light"/>
-          <w:sz w:val="21"/>
-          <w:szCs w:val="21"/>
-        </w:rPr>
-      </w:pPr>
-      <w:r>
-        <w:rPr>
-          <w:rFonts w:ascii="HarmonyOS Sans Light" w:eastAsia="字家玲珑锐楷" w:hAnsi="HarmonyOS Sans Light" w:hint="eastAsia"/>
-          <w:sz w:val="21"/>
-          <w:szCs w:val="21"/>
+        <w:spacing w:beforeLines="35" w:before="114" w:afterLines="35" w:after="114"/>
+        <w:ind w:firstLine="420"/>
+        <w:rPr>
+          <w:rFonts w:ascii="HarmonyOS Sans Light" w:eastAsia="字家玲珑锐楷" w:hAnsi="HarmonyOS Sans Light"/>
+          <w:sz w:val="23"/>
+          <w:szCs w:val="23"/>
+        </w:rPr>
+      </w:pPr>
+      <w:r>
+        <w:rPr>
+          <w:rFonts w:ascii="HarmonyOS Sans Light" w:eastAsia="字家玲珑锐楷" w:hAnsi="HarmonyOS Sans Light" w:hint="eastAsia"/>
+          <w:sz w:val="23"/>
+          <w:szCs w:val="23"/>
         </w:rPr>
         <w:t>换句话来说，“良好的态度”不可以被视为理所当然，永远不能。</w:t>
       </w:r>
     </w:p>
     <w:p>
       <w:pPr>
-        <w:spacing w:before="32" w:after="32"/>
-        <w:ind w:firstLine="420"/>
-        <w:rPr>
-          <w:rFonts w:ascii="HarmonyOS Sans Light" w:eastAsia="字家玲珑锐楷" w:hAnsi="HarmonyOS Sans Light"/>
-          <w:sz w:val="21"/>
-          <w:szCs w:val="21"/>
-        </w:rPr>
-      </w:pPr>
-      <w:r>
-        <w:rPr>
-          <w:rFonts w:ascii="HarmonyOS Sans Light" w:eastAsia="字家玲珑锐楷" w:hAnsi="HarmonyOS Sans Light" w:hint="eastAsia"/>
-          <w:sz w:val="21"/>
-          <w:szCs w:val="21"/>
+        <w:spacing w:beforeLines="35" w:before="114" w:afterLines="35" w:after="114"/>
+        <w:ind w:firstLine="420"/>
+        <w:rPr>
+          <w:rFonts w:ascii="HarmonyOS Sans Light" w:eastAsia="字家玲珑锐楷" w:hAnsi="HarmonyOS Sans Light"/>
+          <w:sz w:val="23"/>
+          <w:szCs w:val="23"/>
+        </w:rPr>
+      </w:pPr>
+      <w:r>
+        <w:rPr>
+          <w:rFonts w:ascii="HarmonyOS Sans Light" w:eastAsia="字家玲珑锐楷" w:hAnsi="HarmonyOS Sans Light" w:hint="eastAsia"/>
+          <w:sz w:val="23"/>
+          <w:szCs w:val="23"/>
         </w:rPr>
         <w:t>你得到了，全都是你意外得到的，全都有还以感谢的必要。</w:t>
       </w:r>
     </w:p>
     <w:p>
       <w:pPr>
-        <w:spacing w:before="32" w:after="32"/>
-        <w:ind w:firstLine="420"/>
-        <w:rPr>
-          <w:rFonts w:ascii="HarmonyOS Sans Light" w:eastAsia="字家玲珑锐楷" w:hAnsi="HarmonyOS Sans Light"/>
-          <w:sz w:val="21"/>
-          <w:szCs w:val="21"/>
-        </w:rPr>
-      </w:pPr>
-      <w:r>
-        <w:rPr>
-          <w:rFonts w:ascii="HarmonyOS Sans Light" w:eastAsia="字家玲珑锐楷" w:hAnsi="HarmonyOS Sans Light" w:hint="eastAsia"/>
-          <w:sz w:val="21"/>
-          <w:szCs w:val="21"/>
+        <w:spacing w:beforeLines="35" w:before="114" w:afterLines="35" w:after="114"/>
+        <w:ind w:firstLine="420"/>
+        <w:rPr>
+          <w:rFonts w:ascii="HarmonyOS Sans Light" w:eastAsia="字家玲珑锐楷" w:hAnsi="HarmonyOS Sans Light"/>
+          <w:sz w:val="23"/>
+          <w:szCs w:val="23"/>
+        </w:rPr>
+      </w:pPr>
+      <w:r>
+        <w:rPr>
+          <w:rFonts w:ascii="HarmonyOS Sans Light" w:eastAsia="字家玲珑锐楷" w:hAnsi="HarmonyOS Sans Light" w:hint="eastAsia"/>
+          <w:sz w:val="23"/>
+          <w:szCs w:val="23"/>
         </w:rPr>
         <w:t>这包括但不限于——</w:t>
       </w:r>
     </w:p>
     <w:p>
       <w:pPr>
-        <w:spacing w:before="32" w:after="32"/>
-        <w:ind w:firstLine="420"/>
-        <w:rPr>
-          <w:rFonts w:ascii="HarmonyOS Sans Light" w:eastAsia="字家玲珑锐楷" w:hAnsi="HarmonyOS Sans Light"/>
-          <w:sz w:val="21"/>
-          <w:szCs w:val="21"/>
-        </w:rPr>
-      </w:pPr>
-      <w:r>
-        <w:rPr>
-          <w:rFonts w:ascii="HarmonyOS Sans Light" w:eastAsia="字家玲珑锐楷" w:hAnsi="HarmonyOS Sans Light" w:hint="eastAsia"/>
-          <w:sz w:val="21"/>
-          <w:szCs w:val="21"/>
+        <w:spacing w:beforeLines="35" w:before="114" w:afterLines="35" w:after="114"/>
+        <w:ind w:firstLine="420"/>
+        <w:rPr>
+          <w:rFonts w:ascii="HarmonyOS Sans Light" w:eastAsia="字家玲珑锐楷" w:hAnsi="HarmonyOS Sans Light"/>
+          <w:sz w:val="23"/>
+          <w:szCs w:val="23"/>
+        </w:rPr>
+      </w:pPr>
+      <w:r>
+        <w:rPr>
+          <w:rFonts w:ascii="HarmonyOS Sans Light" w:eastAsia="字家玲珑锐楷" w:hAnsi="HarmonyOS Sans Light" w:hint="eastAsia"/>
+          <w:sz w:val="23"/>
+          <w:szCs w:val="23"/>
         </w:rPr>
         <w:t>父母接受子女的恭敬、</w:t>
       </w:r>
     </w:p>
     <w:p>
       <w:pPr>
-        <w:spacing w:before="32" w:after="32"/>
-        <w:ind w:firstLine="420"/>
-        <w:rPr>
-          <w:rFonts w:ascii="HarmonyOS Sans Light" w:eastAsia="字家玲珑锐楷" w:hAnsi="HarmonyOS Sans Light"/>
-          <w:sz w:val="21"/>
-          <w:szCs w:val="21"/>
-        </w:rPr>
-      </w:pPr>
-      <w:r>
-        <w:rPr>
-          <w:rFonts w:ascii="HarmonyOS Sans Light" w:eastAsia="字家玲珑锐楷" w:hAnsi="HarmonyOS Sans Light" w:hint="eastAsia"/>
-          <w:sz w:val="21"/>
-          <w:szCs w:val="21"/>
+        <w:spacing w:beforeLines="35" w:before="114" w:afterLines="35" w:after="114"/>
+        <w:ind w:firstLine="420"/>
+        <w:rPr>
+          <w:rFonts w:ascii="HarmonyOS Sans Light" w:eastAsia="字家玲珑锐楷" w:hAnsi="HarmonyOS Sans Light"/>
+          <w:sz w:val="23"/>
+          <w:szCs w:val="23"/>
+        </w:rPr>
+      </w:pPr>
+      <w:r>
+        <w:rPr>
+          <w:rFonts w:ascii="HarmonyOS Sans Light" w:eastAsia="字家玲珑锐楷" w:hAnsi="HarmonyOS Sans Light" w:hint="eastAsia"/>
+          <w:sz w:val="23"/>
+          <w:szCs w:val="23"/>
         </w:rPr>
         <w:t>子女得到父母的恩慈、</w:t>
       </w:r>
     </w:p>
     <w:p>
       <w:pPr>
-        <w:spacing w:before="32" w:after="32"/>
-        <w:ind w:firstLine="420"/>
-        <w:rPr>
-          <w:rFonts w:ascii="HarmonyOS Sans Light" w:eastAsia="字家玲珑锐楷" w:hAnsi="HarmonyOS Sans Light"/>
-          <w:sz w:val="21"/>
-          <w:szCs w:val="21"/>
-        </w:rPr>
-      </w:pPr>
-      <w:r>
-        <w:rPr>
-          <w:rFonts w:ascii="HarmonyOS Sans Light" w:eastAsia="字家玲珑锐楷" w:hAnsi="HarmonyOS Sans Light" w:hint="eastAsia"/>
-          <w:sz w:val="21"/>
-          <w:szCs w:val="21"/>
+        <w:spacing w:beforeLines="35" w:before="114" w:afterLines="35" w:after="114"/>
+        <w:ind w:firstLine="420"/>
+        <w:rPr>
+          <w:rFonts w:ascii="HarmonyOS Sans Light" w:eastAsia="字家玲珑锐楷" w:hAnsi="HarmonyOS Sans Light"/>
+          <w:sz w:val="23"/>
+          <w:szCs w:val="23"/>
+        </w:rPr>
+      </w:pPr>
+      <w:r>
+        <w:rPr>
+          <w:rFonts w:ascii="HarmonyOS Sans Light" w:eastAsia="字家玲珑锐楷" w:hAnsi="HarmonyOS Sans Light" w:hint="eastAsia"/>
+          <w:sz w:val="23"/>
+          <w:szCs w:val="23"/>
         </w:rPr>
         <w:t>长官得到下属的积极服从、</w:t>
       </w:r>
     </w:p>
     <w:p>
       <w:pPr>
-        <w:spacing w:before="32" w:after="32"/>
-        <w:ind w:firstLine="420"/>
-        <w:rPr>
-          <w:rFonts w:ascii="HarmonyOS Sans Light" w:eastAsia="字家玲珑锐楷" w:hAnsi="HarmonyOS Sans Light"/>
-          <w:sz w:val="21"/>
-          <w:szCs w:val="21"/>
-        </w:rPr>
-      </w:pPr>
-      <w:r>
-        <w:rPr>
-          <w:rFonts w:ascii="HarmonyOS Sans Light" w:eastAsia="字家玲珑锐楷" w:hAnsi="HarmonyOS Sans Light" w:hint="eastAsia"/>
-          <w:sz w:val="21"/>
-          <w:szCs w:val="21"/>
+        <w:spacing w:beforeLines="35" w:before="114" w:afterLines="35" w:after="114"/>
+        <w:ind w:firstLine="420"/>
+        <w:rPr>
+          <w:rFonts w:ascii="HarmonyOS Sans Light" w:eastAsia="字家玲珑锐楷" w:hAnsi="HarmonyOS Sans Light"/>
+          <w:sz w:val="23"/>
+          <w:szCs w:val="23"/>
+        </w:rPr>
+      </w:pPr>
+      <w:r>
+        <w:rPr>
+          <w:rFonts w:ascii="HarmonyOS Sans Light" w:eastAsia="字家玲珑锐楷" w:hAnsi="HarmonyOS Sans Light" w:hint="eastAsia"/>
+          <w:sz w:val="23"/>
+          <w:szCs w:val="23"/>
         </w:rPr>
         <w:t>主人得到仆人的忍耐、</w:t>
       </w:r>
     </w:p>
     <w:p>
       <w:pPr>
-        <w:spacing w:before="32" w:after="32"/>
-        <w:ind w:firstLine="420"/>
-        <w:rPr>
-          <w:rFonts w:ascii="HarmonyOS Sans Light" w:eastAsia="字家玲珑锐楷" w:hAnsi="HarmonyOS Sans Light"/>
-          <w:sz w:val="21"/>
-          <w:szCs w:val="21"/>
-        </w:rPr>
-      </w:pPr>
-      <w:r>
-        <w:rPr>
-          <w:rFonts w:ascii="HarmonyOS Sans Light" w:eastAsia="字家玲珑锐楷" w:hAnsi="HarmonyOS Sans Light" w:hint="eastAsia"/>
-          <w:sz w:val="21"/>
-          <w:szCs w:val="21"/>
+        <w:spacing w:beforeLines="35" w:before="114" w:afterLines="35" w:after="114"/>
+        <w:ind w:firstLine="420"/>
+        <w:rPr>
+          <w:rFonts w:ascii="HarmonyOS Sans Light" w:eastAsia="字家玲珑锐楷" w:hAnsi="HarmonyOS Sans Light"/>
+          <w:sz w:val="23"/>
+          <w:szCs w:val="23"/>
+        </w:rPr>
+      </w:pPr>
+      <w:r>
+        <w:rPr>
+          <w:rFonts w:ascii="HarmonyOS Sans Light" w:eastAsia="字家玲珑锐楷" w:hAnsi="HarmonyOS Sans Light" w:hint="eastAsia"/>
+          <w:sz w:val="23"/>
+          <w:szCs w:val="23"/>
         </w:rPr>
         <w:t>君王得到臣下的忠诚、</w:t>
       </w:r>
     </w:p>
     <w:p>
       <w:pPr>
-        <w:spacing w:before="32" w:after="32"/>
-        <w:ind w:firstLine="420"/>
-        <w:rPr>
-          <w:rFonts w:ascii="HarmonyOS Sans Light" w:eastAsia="字家玲珑锐楷" w:hAnsi="HarmonyOS Sans Light"/>
-          <w:sz w:val="21"/>
-          <w:szCs w:val="21"/>
-        </w:rPr>
-      </w:pPr>
-      <w:r>
-        <w:rPr>
-          <w:rFonts w:ascii="HarmonyOS Sans Light" w:eastAsia="字家玲珑锐楷" w:hAnsi="HarmonyOS Sans Light" w:hint="eastAsia"/>
-          <w:sz w:val="21"/>
-          <w:szCs w:val="21"/>
+        <w:spacing w:beforeLines="35" w:before="114" w:afterLines="35" w:after="114"/>
+        <w:ind w:firstLine="420"/>
+        <w:rPr>
+          <w:rFonts w:ascii="HarmonyOS Sans Light" w:eastAsia="字家玲珑锐楷" w:hAnsi="HarmonyOS Sans Light"/>
+          <w:sz w:val="23"/>
+          <w:szCs w:val="23"/>
+        </w:rPr>
+      </w:pPr>
+      <w:r>
+        <w:rPr>
+          <w:rFonts w:ascii="HarmonyOS Sans Light" w:eastAsia="字家玲珑锐楷" w:hAnsi="HarmonyOS Sans Light" w:hint="eastAsia"/>
+          <w:sz w:val="23"/>
+          <w:szCs w:val="23"/>
         </w:rPr>
         <w:t>爱人得到爱人的理解……</w:t>
       </w:r>
     </w:p>
     <w:p>
       <w:pPr>
-        <w:spacing w:before="32" w:after="32"/>
-        <w:ind w:firstLine="420"/>
-        <w:rPr>
-          <w:rFonts w:ascii="HarmonyOS Sans Light" w:eastAsia="字家玲珑锐楷" w:hAnsi="HarmonyOS Sans Light"/>
-          <w:sz w:val="21"/>
-          <w:szCs w:val="21"/>
-        </w:rPr>
-      </w:pPr>
-      <w:r>
-        <w:rPr>
-          <w:rFonts w:ascii="HarmonyOS Sans Light" w:eastAsia="字家玲珑锐楷" w:hAnsi="HarmonyOS Sans Light" w:hint="eastAsia"/>
-          <w:sz w:val="21"/>
-          <w:szCs w:val="21"/>
+        <w:spacing w:beforeLines="35" w:before="114" w:afterLines="35" w:after="114"/>
+        <w:ind w:firstLine="420"/>
+        <w:rPr>
+          <w:rFonts w:ascii="HarmonyOS Sans Light" w:eastAsia="字家玲珑锐楷" w:hAnsi="HarmonyOS Sans Light"/>
+          <w:sz w:val="23"/>
+          <w:szCs w:val="23"/>
+        </w:rPr>
+      </w:pPr>
+      <w:r>
+        <w:rPr>
+          <w:rFonts w:ascii="HarmonyOS Sans Light" w:eastAsia="字家玲珑锐楷" w:hAnsi="HarmonyOS Sans Light" w:hint="eastAsia"/>
+          <w:sz w:val="23"/>
+          <w:szCs w:val="23"/>
         </w:rPr>
         <w:t>所有你能想到的，无法写在合同上让人签字、出了争议无人可以裁决的、</w:t>
       </w:r>
     </w:p>
     <w:p>
       <w:pPr>
-        <w:spacing w:before="32" w:after="32"/>
-        <w:ind w:firstLine="420"/>
-        <w:rPr>
-          <w:rFonts w:ascii="HarmonyOS Sans Light" w:eastAsia="字家玲珑锐楷" w:hAnsi="HarmonyOS Sans Light"/>
-          <w:sz w:val="21"/>
-          <w:szCs w:val="21"/>
-        </w:rPr>
-      </w:pPr>
-      <w:r>
-        <w:rPr>
-          <w:rFonts w:ascii="HarmonyOS Sans Light" w:eastAsia="字家玲珑锐楷" w:hAnsi="HarmonyOS Sans Light" w:hint="eastAsia"/>
-          <w:sz w:val="21"/>
-          <w:szCs w:val="21"/>
+        <w:spacing w:beforeLines="35" w:before="114" w:afterLines="35" w:after="114"/>
+        <w:ind w:firstLine="420"/>
+        <w:rPr>
+          <w:rFonts w:ascii="HarmonyOS Sans Light" w:eastAsia="字家玲珑锐楷" w:hAnsi="HarmonyOS Sans Light"/>
+          <w:sz w:val="23"/>
+          <w:szCs w:val="23"/>
+        </w:rPr>
+      </w:pPr>
+      <w:r>
+        <w:rPr>
+          <w:rFonts w:ascii="HarmonyOS Sans Light" w:eastAsia="字家玲珑锐楷" w:hAnsi="HarmonyOS Sans Light" w:hint="eastAsia"/>
+          <w:sz w:val="23"/>
+          <w:szCs w:val="23"/>
         </w:rPr>
         <w:t>全部、</w:t>
       </w:r>
     </w:p>
     <w:p>
       <w:pPr>
-        <w:spacing w:before="32" w:after="32"/>
-        <w:ind w:firstLine="420"/>
-        <w:rPr>
-          <w:rFonts w:ascii="HarmonyOS Sans Light" w:eastAsia="字家玲珑锐楷" w:hAnsi="HarmonyOS Sans Light"/>
-          <w:sz w:val="21"/>
-          <w:szCs w:val="21"/>
-        </w:rPr>
-      </w:pPr>
-      <w:r>
-        <w:rPr>
-          <w:rFonts w:ascii="HarmonyOS Sans Light" w:eastAsia="字家玲珑锐楷" w:hAnsi="HarmonyOS Sans Light" w:hint="eastAsia"/>
-          <w:sz w:val="21"/>
-          <w:szCs w:val="21"/>
+        <w:spacing w:beforeLines="35" w:before="114" w:afterLines="35" w:after="114"/>
+        <w:ind w:firstLine="420"/>
+        <w:rPr>
+          <w:rFonts w:ascii="HarmonyOS Sans Light" w:eastAsia="字家玲珑锐楷" w:hAnsi="HarmonyOS Sans Light"/>
+          <w:sz w:val="23"/>
+          <w:szCs w:val="23"/>
+        </w:rPr>
+      </w:pPr>
+      <w:r>
+        <w:rPr>
+          <w:rFonts w:ascii="HarmonyOS Sans Light" w:eastAsia="字家玲珑锐楷" w:hAnsi="HarmonyOS Sans Light" w:hint="eastAsia"/>
+          <w:sz w:val="23"/>
+          <w:szCs w:val="23"/>
         </w:rPr>
         <w:t>永远、</w:t>
       </w:r>
     </w:p>
     <w:p>
       <w:pPr>
-        <w:spacing w:before="32" w:after="32"/>
-        <w:ind w:firstLine="420"/>
-        <w:rPr>
-          <w:rFonts w:ascii="HarmonyOS Sans Light" w:eastAsia="字家玲珑锐楷" w:hAnsi="HarmonyOS Sans Light"/>
-          <w:sz w:val="21"/>
-          <w:szCs w:val="21"/>
-        </w:rPr>
-      </w:pPr>
-      <w:r>
-        <w:rPr>
-          <w:rFonts w:ascii="HarmonyOS Sans Light" w:eastAsia="字家玲珑锐楷" w:hAnsi="HarmonyOS Sans Light" w:hint="eastAsia"/>
-          <w:sz w:val="21"/>
-          <w:szCs w:val="21"/>
+        <w:spacing w:beforeLines="35" w:before="114" w:afterLines="35" w:after="114"/>
+        <w:ind w:firstLine="420"/>
+        <w:rPr>
+          <w:rFonts w:ascii="HarmonyOS Sans Light" w:eastAsia="字家玲珑锐楷" w:hAnsi="HarmonyOS Sans Light"/>
+          <w:sz w:val="23"/>
+          <w:szCs w:val="23"/>
+        </w:rPr>
+      </w:pPr>
+      <w:r>
+        <w:rPr>
+          <w:rFonts w:ascii="HarmonyOS Sans Light" w:eastAsia="字家玲珑锐楷" w:hAnsi="HarmonyOS Sans Light" w:hint="eastAsia"/>
+          <w:sz w:val="23"/>
+          <w:szCs w:val="23"/>
         </w:rPr>
         <w:t>没有例外。</w:t>
       </w:r>
     </w:p>
     <w:p>
       <w:pPr>
-        <w:spacing w:before="32" w:after="32"/>
-        <w:ind w:firstLine="420"/>
-        <w:rPr>
-          <w:rFonts w:ascii="HarmonyOS Sans Light" w:eastAsia="字家玲珑锐楷" w:hAnsi="HarmonyOS Sans Light"/>
-          <w:sz w:val="21"/>
-          <w:szCs w:val="21"/>
-        </w:rPr>
-      </w:pPr>
-    </w:p>
-    <w:p>
-      <w:pPr>
-        <w:spacing w:before="32" w:after="32"/>
-        <w:ind w:firstLine="420"/>
-        <w:rPr>
-          <w:rFonts w:ascii="HarmonyOS Sans Light" w:eastAsia="字家玲珑锐楷" w:hAnsi="HarmonyOS Sans Light"/>
-          <w:sz w:val="21"/>
-          <w:szCs w:val="21"/>
-        </w:rPr>
-      </w:pPr>
-      <w:r>
-        <w:rPr>
-          <w:rFonts w:ascii="HarmonyOS Sans Light" w:eastAsia="字家玲珑锐楷" w:hAnsi="HarmonyOS Sans Light" w:hint="eastAsia"/>
-          <w:sz w:val="21"/>
-          <w:szCs w:val="21"/>
+        <w:spacing w:beforeLines="35" w:before="114" w:afterLines="35" w:after="114"/>
+        <w:ind w:firstLine="420"/>
+        <w:rPr>
+          <w:rFonts w:ascii="HarmonyOS Sans Light" w:eastAsia="字家玲珑锐楷" w:hAnsi="HarmonyOS Sans Light"/>
+          <w:sz w:val="23"/>
+          <w:szCs w:val="23"/>
+        </w:rPr>
+      </w:pPr>
+    </w:p>
+    <w:p>
+      <w:pPr>
+        <w:spacing w:beforeLines="35" w:before="114" w:afterLines="35" w:after="114"/>
+        <w:ind w:firstLine="420"/>
+        <w:rPr>
+          <w:rFonts w:ascii="HarmonyOS Sans Light" w:eastAsia="字家玲珑锐楷" w:hAnsi="HarmonyOS Sans Light"/>
+          <w:sz w:val="23"/>
+          <w:szCs w:val="23"/>
+        </w:rPr>
+      </w:pPr>
+      <w:r>
+        <w:rPr>
+          <w:rFonts w:ascii="HarmonyOS Sans Light" w:eastAsia="字家玲珑锐楷" w:hAnsi="HarmonyOS Sans Light" w:hint="eastAsia"/>
+          <w:sz w:val="23"/>
+          <w:szCs w:val="23"/>
         </w:rPr>
         <w:t>所有的友善，都超出契约之外，</w:t>
       </w:r>
     </w:p>
     <w:p>
       <w:pPr>
-        <w:spacing w:before="32" w:after="32"/>
-        <w:ind w:firstLine="420"/>
-        <w:rPr>
-          <w:rFonts w:ascii="HarmonyOS Sans Light" w:eastAsia="字家玲珑锐楷" w:hAnsi="HarmonyOS Sans Light"/>
-          <w:sz w:val="21"/>
-          <w:szCs w:val="21"/>
-        </w:rPr>
-      </w:pPr>
-      <w:r>
-        <w:rPr>
-          <w:rFonts w:ascii="HarmonyOS Sans Light" w:eastAsia="字家玲珑锐楷" w:hAnsi="HarmonyOS Sans Light" w:hint="eastAsia"/>
-          <w:sz w:val="21"/>
-          <w:szCs w:val="21"/>
+        <w:spacing w:beforeLines="35" w:before="114" w:afterLines="35" w:after="114"/>
+        <w:ind w:firstLine="420"/>
+        <w:rPr>
+          <w:rFonts w:ascii="HarmonyOS Sans Light" w:eastAsia="字家玲珑锐楷" w:hAnsi="HarmonyOS Sans Light"/>
+          <w:sz w:val="23"/>
+          <w:szCs w:val="23"/>
+        </w:rPr>
+      </w:pPr>
+      <w:r>
+        <w:rPr>
+          <w:rFonts w:ascii="HarmonyOS Sans Light" w:eastAsia="字家玲珑锐楷" w:hAnsi="HarmonyOS Sans Light" w:hint="eastAsia"/>
+          <w:sz w:val="23"/>
+          <w:szCs w:val="23"/>
         </w:rPr>
         <w:t>都要说“谢谢”。</w:t>
       </w:r>
     </w:p>
     <w:p>
       <w:pPr>
-        <w:spacing w:before="32" w:after="32"/>
-        <w:rPr>
-          <w:rFonts w:ascii="HarmonyOS Sans Light" w:eastAsia="字家玲珑锐楷" w:hAnsi="HarmonyOS Sans Light"/>
-          <w:sz w:val="21"/>
-          <w:szCs w:val="21"/>
-        </w:rPr>
-      </w:pPr>
-    </w:p>
-    <w:p>
-      <w:pPr>
-        <w:spacing w:before="32" w:after="32"/>
+        <w:spacing w:beforeLines="35" w:before="114" w:afterLines="35" w:after="114"/>
+        <w:rPr>
+          <w:rFonts w:ascii="HarmonyOS Sans Light" w:eastAsia="字家玲珑锐楷" w:hAnsi="HarmonyOS Sans Light"/>
+          <w:sz w:val="23"/>
+          <w:szCs w:val="23"/>
+        </w:rPr>
+      </w:pPr>
+    </w:p>
+    <w:p>
+      <w:pPr>
+        <w:spacing w:beforeLines="35" w:before="114" w:afterLines="35" w:after="114"/>
         <w:jc w:val="right"/>
         <w:rPr>
-          <w:rFonts w:ascii="HarmonyOS Sans Light" w:eastAsia="字家玲珑锐楷" w:hAnsi="HarmonyOS Sans Light" w:hint="eastAsia"/>
-          <w:sz w:val="21"/>
-          <w:szCs w:val="21"/>
-        </w:rPr>
-      </w:pPr>
-      <w:r>
-        <w:rPr>
-          <w:rFonts w:ascii="HarmonyOS Sans Light" w:eastAsia="字家玲珑锐楷" w:hAnsi="HarmonyOS Sans Light" w:hint="eastAsia"/>
-          <w:sz w:val="21"/>
-          <w:szCs w:val="21"/>
+          <w:rFonts w:ascii="HarmonyOS Sans Light" w:eastAsia="字家玲珑锐楷" w:hAnsi="HarmonyOS Sans Light"/>
+          <w:sz w:val="23"/>
+          <w:szCs w:val="23"/>
+        </w:rPr>
+      </w:pPr>
+      <w:r>
+        <w:rPr>
+          <w:rFonts w:ascii="HarmonyOS Sans Light" w:eastAsia="字家玲珑锐楷" w:hAnsi="HarmonyOS Sans Light" w:hint="eastAsia"/>
+          <w:sz w:val="23"/>
+          <w:szCs w:val="23"/>
         </w:rPr>
         <w:t>编辑于</w:t>
       </w:r>
       <w:r>
         <w:rPr>
           <w:rFonts w:ascii="HarmonyOS Sans Light" w:eastAsia="字家玲珑锐楷" w:hAnsi="HarmonyOS Sans Light" w:hint="eastAsia"/>
-          <w:sz w:val="21"/>
-          <w:szCs w:val="21"/>
+          <w:sz w:val="23"/>
+          <w:szCs w:val="23"/>
         </w:rPr>
         <w:t xml:space="preserve"> 2021-09-13</w:t>
       </w:r>
@@ -717,67 +701,58 @@
     <w:bookmarkStart w:id="0" w:name="OLE_LINK1"/>
     <w:p>
       <w:pPr>
-        <w:spacing w:before="32" w:after="32"/>
+        <w:spacing w:beforeLines="35" w:before="114" w:afterLines="35" w:after="114"/>
         <w:jc w:val="right"/>
         <w:rPr>
           <w:rFonts w:ascii="HarmonyOS Sans Light" w:eastAsia="字家玲珑锐楷" w:hAnsi="HarmonyOS Sans Light"/>
-          <w:sz w:val="21"/>
-          <w:szCs w:val="21"/>
-        </w:rPr>
-      </w:pPr>
-      <w:r>
-        <w:rPr>
-          <w:rFonts w:ascii="HarmonyOS Sans Light" w:eastAsia="字家玲珑锐楷" w:hAnsi="HarmonyOS Sans Light"/>
-          <w:sz w:val="21"/>
-          <w:szCs w:val="21"/>
+          <w:sz w:val="23"/>
+          <w:szCs w:val="23"/>
+        </w:rPr>
+      </w:pPr>
+      <w:r>
+        <w:rPr>
+          <w:rFonts w:ascii="HarmonyOS Sans Light" w:eastAsia="字家玲珑锐楷" w:hAnsi="HarmonyOS Sans Light"/>
+          <w:sz w:val="23"/>
+          <w:szCs w:val="23"/>
         </w:rPr>
         <w:fldChar w:fldCharType="begin"/>
       </w:r>
       <w:r>
         <w:rPr>
           <w:rFonts w:ascii="HarmonyOS Sans Light" w:eastAsia="字家玲珑锐楷" w:hAnsi="HarmonyOS Sans Light"/>
-          <w:sz w:val="21"/>
-          <w:szCs w:val="21"/>
+          <w:sz w:val="23"/>
+          <w:szCs w:val="23"/>
         </w:rPr>
         <w:instrText xml:space="preserve"> </w:instrText>
       </w:r>
       <w:r>
         <w:rPr>
           <w:rFonts w:ascii="HarmonyOS Sans Light" w:eastAsia="字家玲珑锐楷" w:hAnsi="HarmonyOS Sans Light" w:hint="eastAsia"/>
-          <w:sz w:val="21"/>
-          <w:szCs w:val="21"/>
-        </w:rPr>
-        <w:instrText>HYPERLINK "</w:instrText>
-      </w:r>
-      <w:r>
-        <w:rPr>
-          <w:rFonts w:ascii="HarmonyOS Sans Light" w:eastAsia="字家玲珑锐楷" w:hAnsi="HarmonyOS Sans Light" w:hint="eastAsia"/>
-          <w:sz w:val="21"/>
-          <w:szCs w:val="21"/>
-        </w:rPr>
-        <w:instrText>https://www.zhihu.com/answer/2117610025</w:instrText>
-      </w:r>
-      <w:r>
-        <w:rPr>
-          <w:rFonts w:ascii="HarmonyOS Sans Light" w:eastAsia="字家玲珑锐楷" w:hAnsi="HarmonyOS Sans Light" w:hint="eastAsia"/>
-          <w:sz w:val="21"/>
-          <w:szCs w:val="21"/>
-        </w:rPr>
-        <w:instrText>"</w:instrText>
-      </w:r>
-      <w:r>
-        <w:rPr>
-          <w:rFonts w:ascii="HarmonyOS Sans Light" w:eastAsia="字家玲珑锐楷" w:hAnsi="HarmonyOS Sans Light"/>
-          <w:sz w:val="21"/>
-          <w:szCs w:val="21"/>
+          <w:sz w:val="23"/>
+          <w:szCs w:val="23"/>
+        </w:rPr>
+        <w:instrText>HYPERLINK "https://www.zhihu.com/answer/2117610025"</w:instrText>
+      </w:r>
+      <w:r>
+        <w:rPr>
+          <w:rFonts w:ascii="HarmonyOS Sans Light" w:eastAsia="字家玲珑锐楷" w:hAnsi="HarmonyOS Sans Light"/>
+          <w:sz w:val="23"/>
+          <w:szCs w:val="23"/>
         </w:rPr>
         <w:instrText xml:space="preserve"> </w:instrText>
       </w:r>
       <w:r>
         <w:rPr>
           <w:rFonts w:ascii="HarmonyOS Sans Light" w:eastAsia="字家玲珑锐楷" w:hAnsi="HarmonyOS Sans Light"/>
-          <w:sz w:val="21"/>
-          <w:szCs w:val="21"/>
+          <w:sz w:val="23"/>
+          <w:szCs w:val="23"/>
+        </w:rPr>
+      </w:r>
+      <w:r>
+        <w:rPr>
+          <w:rFonts w:ascii="HarmonyOS Sans Light" w:eastAsia="字家玲珑锐楷" w:hAnsi="HarmonyOS Sans Light"/>
+          <w:sz w:val="23"/>
+          <w:szCs w:val="23"/>
         </w:rPr>
         <w:fldChar w:fldCharType="separate"/>
       </w:r>
@@ -785,583 +760,876 @@
         <w:rPr>
           <w:rStyle w:val="aa"/>
           <w:rFonts w:ascii="HarmonyOS Sans Light" w:eastAsia="字家玲珑锐楷" w:hAnsi="HarmonyOS Sans Light" w:hint="eastAsia"/>
-          <w:sz w:val="21"/>
-          <w:szCs w:val="21"/>
-        </w:rPr>
-        <w:t>https://www.zhihu.com/answer/21176</w:t>
-      </w:r>
-      <w:r>
-        <w:rPr>
-          <w:rStyle w:val="aa"/>
-          <w:rFonts w:ascii="HarmonyOS Sans Light" w:eastAsia="字家玲珑锐楷" w:hAnsi="HarmonyOS Sans Light" w:hint="eastAsia"/>
-          <w:sz w:val="21"/>
-          <w:szCs w:val="21"/>
-        </w:rPr>
-        <w:t>1</w:t>
-      </w:r>
-      <w:r>
-        <w:rPr>
-          <w:rStyle w:val="aa"/>
-          <w:rFonts w:ascii="HarmonyOS Sans Light" w:eastAsia="字家玲珑锐楷" w:hAnsi="HarmonyOS Sans Light" w:hint="eastAsia"/>
-          <w:sz w:val="21"/>
-          <w:szCs w:val="21"/>
-        </w:rPr>
-        <w:t>0025</w:t>
-      </w:r>
-      <w:r>
-        <w:rPr>
-          <w:rFonts w:ascii="HarmonyOS Sans Light" w:eastAsia="字家玲珑锐楷" w:hAnsi="HarmonyOS Sans Light"/>
-          <w:sz w:val="21"/>
-          <w:szCs w:val="21"/>
+          <w:sz w:val="23"/>
+          <w:szCs w:val="23"/>
+        </w:rPr>
+        <w:t>https://www.zhihu.com/answer/2117610025</w:t>
+      </w:r>
+      <w:r>
+        <w:rPr>
+          <w:rFonts w:ascii="HarmonyOS Sans Light" w:eastAsia="字家玲珑锐楷" w:hAnsi="HarmonyOS Sans Light"/>
+          <w:sz w:val="23"/>
+          <w:szCs w:val="23"/>
         </w:rPr>
         <w:fldChar w:fldCharType="end"/>
       </w:r>
     </w:p>
     <w:p>
       <w:pPr>
-        <w:spacing w:before="32" w:after="32"/>
+        <w:spacing w:beforeLines="35" w:before="114" w:afterLines="35" w:after="114"/>
         <w:jc w:val="right"/>
         <w:rPr>
-          <w:rFonts w:ascii="HarmonyOS Sans Light" w:eastAsia="字家玲珑锐楷" w:hAnsi="HarmonyOS Sans Light" w:hint="eastAsia"/>
-          <w:sz w:val="21"/>
-          <w:szCs w:val="21"/>
+          <w:rFonts w:ascii="HarmonyOS Sans Light" w:eastAsia="字家玲珑锐楷" w:hAnsi="HarmonyOS Sans Light"/>
+          <w:sz w:val="23"/>
+          <w:szCs w:val="23"/>
         </w:rPr>
       </w:pPr>
     </w:p>
     <w:bookmarkEnd w:id="0"/>
     <w:p>
       <w:pPr>
-        <w:spacing w:before="32" w:after="32"/>
-        <w:rPr>
-          <w:rFonts w:ascii="HarmonyOS Sans Light" w:eastAsia="字家玲珑锐楷" w:hAnsi="HarmonyOS Sans Light"/>
-          <w:sz w:val="21"/>
-          <w:szCs w:val="21"/>
-        </w:rPr>
-      </w:pPr>
-      <w:r>
-        <w:rPr>
-          <w:rFonts w:ascii="HarmonyOS Sans Light" w:eastAsia="字家玲珑锐楷" w:hAnsi="HarmonyOS Sans Light" w:hint="eastAsia"/>
-          <w:sz w:val="21"/>
-          <w:szCs w:val="21"/>
+        <w:spacing w:beforeLines="35" w:before="114" w:afterLines="35" w:after="114"/>
+        <w:rPr>
+          <w:rFonts w:ascii="HarmonyOS Sans Light" w:eastAsia="字家玲珑锐楷" w:hAnsi="HarmonyOS Sans Light"/>
+          <w:sz w:val="23"/>
+          <w:szCs w:val="23"/>
+        </w:rPr>
+      </w:pPr>
+      <w:r>
+        <w:rPr>
+          <w:rFonts w:ascii="HarmonyOS Sans Light" w:eastAsia="字家玲珑锐楷" w:hAnsi="HarmonyOS Sans Light" w:hint="eastAsia"/>
+          <w:sz w:val="23"/>
+          <w:szCs w:val="23"/>
         </w:rPr>
         <w:t>---</w:t>
       </w:r>
     </w:p>
     <w:p>
       <w:pPr>
-        <w:spacing w:before="32" w:after="32"/>
-        <w:rPr>
-          <w:rFonts w:ascii="HarmonyOS Sans Light" w:eastAsia="字家玲珑锐楷" w:hAnsi="HarmonyOS Sans Light"/>
-          <w:sz w:val="21"/>
-          <w:szCs w:val="21"/>
-        </w:rPr>
-      </w:pPr>
-    </w:p>
-    <w:p>
-      <w:pPr>
-        <w:spacing w:before="32" w:after="32"/>
-        <w:rPr>
-          <w:rFonts w:ascii="HarmonyOS Sans Light" w:eastAsia="字家玲珑锐楷" w:hAnsi="HarmonyOS Sans Light"/>
-          <w:sz w:val="21"/>
-          <w:szCs w:val="21"/>
-        </w:rPr>
-      </w:pPr>
-    </w:p>
-    <w:p>
-      <w:pPr>
-        <w:spacing w:before="32" w:after="32"/>
-        <w:rPr>
-          <w:rFonts w:ascii="HarmonyOS Sans Light" w:eastAsia="字家玲珑锐楷" w:hAnsi="HarmonyOS Sans Light"/>
-          <w:sz w:val="21"/>
-          <w:szCs w:val="21"/>
-        </w:rPr>
-      </w:pPr>
-    </w:p>
-    <w:p>
-      <w:pPr>
-        <w:spacing w:before="32" w:after="32"/>
-        <w:rPr>
-          <w:rFonts w:ascii="HarmonyOS Sans Light" w:eastAsia="字家玲珑锐楷" w:hAnsi="HarmonyOS Sans Light"/>
-          <w:sz w:val="21"/>
-          <w:szCs w:val="21"/>
-        </w:rPr>
-      </w:pPr>
-    </w:p>
-    <w:p>
-      <w:pPr>
-        <w:spacing w:before="32" w:after="32"/>
-        <w:rPr>
-          <w:rFonts w:ascii="HarmonyOS Sans Light" w:eastAsia="字家玲珑锐楷" w:hAnsi="HarmonyOS Sans Light"/>
-          <w:sz w:val="21"/>
-          <w:szCs w:val="21"/>
-        </w:rPr>
-      </w:pPr>
-    </w:p>
-    <w:p>
-      <w:pPr>
-        <w:spacing w:before="32" w:after="32"/>
-        <w:rPr>
-          <w:rFonts w:ascii="HarmonyOS Sans Light" w:eastAsia="字家玲珑锐楷" w:hAnsi="HarmonyOS Sans Light"/>
-          <w:sz w:val="21"/>
-          <w:szCs w:val="21"/>
-        </w:rPr>
-      </w:pPr>
-    </w:p>
-    <w:p>
-      <w:pPr>
-        <w:spacing w:before="32" w:after="32"/>
-        <w:rPr>
-          <w:rFonts w:ascii="HarmonyOS Sans Light" w:eastAsia="字家玲珑锐楷" w:hAnsi="HarmonyOS Sans Light"/>
-          <w:sz w:val="21"/>
-          <w:szCs w:val="21"/>
-        </w:rPr>
-      </w:pPr>
-      <w:r>
-        <w:rPr>
-          <w:rFonts w:ascii="HarmonyOS Sans Light" w:eastAsia="字家玲珑锐楷" w:hAnsi="HarmonyOS Sans Light" w:hint="eastAsia"/>
-          <w:sz w:val="21"/>
-          <w:szCs w:val="21"/>
-        </w:rPr>
-        <w:lastRenderedPageBreak/>
+        <w:spacing w:beforeLines="35" w:before="114" w:afterLines="35" w:after="114"/>
+        <w:rPr>
+          <w:rFonts w:ascii="HarmonyOS Sans Light" w:eastAsia="字家玲珑锐楷" w:hAnsi="HarmonyOS Sans Light"/>
+          <w:sz w:val="23"/>
+          <w:szCs w:val="23"/>
+        </w:rPr>
+      </w:pPr>
+    </w:p>
+    <w:p>
+      <w:pPr>
+        <w:spacing w:beforeLines="35" w:before="114" w:afterLines="35" w:after="114"/>
+        <w:rPr>
+          <w:rFonts w:ascii="HarmonyOS Sans Light" w:eastAsia="字家玲珑锐楷" w:hAnsi="HarmonyOS Sans Light"/>
+          <w:sz w:val="23"/>
+          <w:szCs w:val="23"/>
+        </w:rPr>
+      </w:pPr>
+    </w:p>
+    <w:p>
+      <w:pPr>
+        <w:spacing w:beforeLines="35" w:before="114" w:afterLines="35" w:after="114"/>
+        <w:rPr>
+          <w:rFonts w:ascii="HarmonyOS Sans Light" w:eastAsia="字家玲珑锐楷" w:hAnsi="HarmonyOS Sans Light"/>
+          <w:sz w:val="23"/>
+          <w:szCs w:val="23"/>
+        </w:rPr>
+      </w:pPr>
+    </w:p>
+    <w:p>
+      <w:pPr>
+        <w:spacing w:beforeLines="35" w:before="114" w:afterLines="35" w:after="114"/>
+        <w:rPr>
+          <w:rFonts w:ascii="HarmonyOS Sans Light" w:eastAsia="字家玲珑锐楷" w:hAnsi="HarmonyOS Sans Light"/>
+          <w:sz w:val="23"/>
+          <w:szCs w:val="23"/>
+        </w:rPr>
+      </w:pPr>
+    </w:p>
+    <w:p>
+      <w:pPr>
+        <w:spacing w:beforeLines="35" w:before="114" w:afterLines="35" w:after="114"/>
+        <w:rPr>
+          <w:rFonts w:ascii="HarmonyOS Sans Light" w:eastAsia="字家玲珑锐楷" w:hAnsi="HarmonyOS Sans Light"/>
+          <w:sz w:val="23"/>
+          <w:szCs w:val="23"/>
+        </w:rPr>
+      </w:pPr>
+    </w:p>
+    <w:p>
+      <w:pPr>
+        <w:spacing w:beforeLines="35" w:before="114" w:afterLines="35" w:after="114"/>
+        <w:rPr>
+          <w:rFonts w:ascii="HarmonyOS Sans Light" w:eastAsia="字家玲珑锐楷" w:hAnsi="HarmonyOS Sans Light"/>
+          <w:sz w:val="23"/>
+          <w:szCs w:val="23"/>
+        </w:rPr>
+      </w:pPr>
+    </w:p>
+    <w:p>
+      <w:pPr>
+        <w:spacing w:beforeLines="35" w:before="114" w:afterLines="35" w:after="114"/>
+        <w:rPr>
+          <w:rFonts w:ascii="HarmonyOS Sans Light" w:eastAsia="字家玲珑锐楷" w:hAnsi="HarmonyOS Sans Light"/>
+          <w:sz w:val="23"/>
+          <w:szCs w:val="23"/>
+        </w:rPr>
+      </w:pPr>
+    </w:p>
+    <w:p>
+      <w:pPr>
+        <w:spacing w:beforeLines="35" w:before="114" w:afterLines="35" w:after="114"/>
+        <w:rPr>
+          <w:rFonts w:ascii="HarmonyOS Sans Light" w:eastAsia="字家玲珑锐楷" w:hAnsi="HarmonyOS Sans Light"/>
+          <w:sz w:val="23"/>
+          <w:szCs w:val="23"/>
+        </w:rPr>
+      </w:pPr>
+    </w:p>
+    <w:p>
+      <w:pPr>
+        <w:spacing w:beforeLines="35" w:before="114" w:afterLines="35" w:after="114"/>
+        <w:rPr>
+          <w:rFonts w:ascii="HarmonyOS Sans Light" w:eastAsia="字家玲珑锐楷" w:hAnsi="HarmonyOS Sans Light"/>
+          <w:sz w:val="23"/>
+          <w:szCs w:val="23"/>
+        </w:rPr>
+      </w:pPr>
+    </w:p>
+    <w:p>
+      <w:pPr>
+        <w:spacing w:beforeLines="35" w:before="114" w:afterLines="35" w:after="114"/>
+        <w:rPr>
+          <w:rFonts w:ascii="HarmonyOS Sans Light" w:eastAsia="字家玲珑锐楷" w:hAnsi="HarmonyOS Sans Light"/>
+          <w:sz w:val="23"/>
+          <w:szCs w:val="23"/>
+        </w:rPr>
+      </w:pPr>
+    </w:p>
+    <w:p>
+      <w:pPr>
+        <w:spacing w:beforeLines="35" w:before="114" w:afterLines="35" w:after="114"/>
+        <w:rPr>
+          <w:rFonts w:ascii="HarmonyOS Sans Light" w:eastAsia="字家玲珑锐楷" w:hAnsi="HarmonyOS Sans Light"/>
+          <w:sz w:val="23"/>
+          <w:szCs w:val="23"/>
+        </w:rPr>
+      </w:pPr>
+    </w:p>
+    <w:p>
+      <w:pPr>
+        <w:spacing w:beforeLines="35" w:before="114" w:afterLines="35" w:after="114"/>
+        <w:rPr>
+          <w:rFonts w:ascii="HarmonyOS Sans Light" w:eastAsia="字家玲珑锐楷" w:hAnsi="HarmonyOS Sans Light"/>
+          <w:sz w:val="23"/>
+          <w:szCs w:val="23"/>
+        </w:rPr>
+      </w:pPr>
+    </w:p>
+    <w:p>
+      <w:pPr>
+        <w:spacing w:beforeLines="35" w:before="114" w:afterLines="35" w:after="114"/>
+        <w:rPr>
+          <w:rFonts w:ascii="HarmonyOS Sans Light" w:eastAsia="字家玲珑锐楷" w:hAnsi="HarmonyOS Sans Light"/>
+          <w:sz w:val="23"/>
+          <w:szCs w:val="23"/>
+        </w:rPr>
+      </w:pPr>
+    </w:p>
+    <w:p>
+      <w:pPr>
+        <w:spacing w:beforeLines="35" w:before="114" w:afterLines="35" w:after="114"/>
+        <w:rPr>
+          <w:rFonts w:ascii="HarmonyOS Sans Light" w:eastAsia="字家玲珑锐楷" w:hAnsi="HarmonyOS Sans Light"/>
+          <w:sz w:val="23"/>
+          <w:szCs w:val="23"/>
+        </w:rPr>
+      </w:pPr>
+    </w:p>
+    <w:p>
+      <w:pPr>
+        <w:spacing w:beforeLines="35" w:before="114" w:afterLines="35" w:after="114"/>
+        <w:rPr>
+          <w:rFonts w:ascii="HarmonyOS Sans Light" w:eastAsia="字家玲珑锐楷" w:hAnsi="HarmonyOS Sans Light"/>
+          <w:sz w:val="23"/>
+          <w:szCs w:val="23"/>
+        </w:rPr>
+      </w:pPr>
+    </w:p>
+    <w:p>
+      <w:pPr>
+        <w:spacing w:beforeLines="35" w:before="114" w:afterLines="35" w:after="114"/>
+        <w:rPr>
+          <w:rFonts w:ascii="HarmonyOS Sans Light" w:eastAsia="字家玲珑锐楷" w:hAnsi="HarmonyOS Sans Light"/>
+          <w:sz w:val="23"/>
+          <w:szCs w:val="23"/>
+        </w:rPr>
+      </w:pPr>
+    </w:p>
+    <w:p>
+      <w:pPr>
+        <w:spacing w:beforeLines="35" w:before="114" w:afterLines="35" w:after="114"/>
+        <w:rPr>
+          <w:rFonts w:ascii="HarmonyOS Sans Light" w:eastAsia="字家玲珑锐楷" w:hAnsi="HarmonyOS Sans Light"/>
+          <w:sz w:val="23"/>
+          <w:szCs w:val="23"/>
+        </w:rPr>
+      </w:pPr>
+    </w:p>
+    <w:p>
+      <w:pPr>
+        <w:spacing w:beforeLines="35" w:before="114" w:afterLines="35" w:after="114"/>
+        <w:rPr>
+          <w:rFonts w:ascii="HarmonyOS Sans Light" w:eastAsia="字家玲珑锐楷" w:hAnsi="HarmonyOS Sans Light"/>
+          <w:sz w:val="23"/>
+          <w:szCs w:val="23"/>
+        </w:rPr>
+      </w:pPr>
+    </w:p>
+    <w:p>
+      <w:pPr>
+        <w:spacing w:beforeLines="35" w:before="114" w:afterLines="35" w:after="114"/>
+        <w:rPr>
+          <w:rFonts w:ascii="HarmonyOS Sans Light" w:eastAsia="字家玲珑锐楷" w:hAnsi="HarmonyOS Sans Light"/>
+          <w:sz w:val="23"/>
+          <w:szCs w:val="23"/>
+        </w:rPr>
+      </w:pPr>
+    </w:p>
+    <w:p>
+      <w:pPr>
+        <w:spacing w:beforeLines="35" w:before="114" w:afterLines="35" w:after="114"/>
+        <w:rPr>
+          <w:rFonts w:ascii="HarmonyOS Sans Light" w:eastAsia="字家玲珑锐楷" w:hAnsi="HarmonyOS Sans Light"/>
+          <w:sz w:val="23"/>
+          <w:szCs w:val="23"/>
+        </w:rPr>
+      </w:pPr>
+    </w:p>
+    <w:p>
+      <w:pPr>
+        <w:spacing w:beforeLines="35" w:before="114" w:afterLines="35" w:after="114"/>
+        <w:rPr>
+          <w:rFonts w:ascii="HarmonyOS Sans Light" w:eastAsia="字家玲珑锐楷" w:hAnsi="HarmonyOS Sans Light"/>
+          <w:sz w:val="23"/>
+          <w:szCs w:val="23"/>
+        </w:rPr>
+      </w:pPr>
+    </w:p>
+    <w:p>
+      <w:pPr>
+        <w:spacing w:beforeLines="35" w:before="114" w:afterLines="35" w:after="114"/>
+        <w:rPr>
+          <w:rFonts w:ascii="HarmonyOS Sans Light" w:eastAsia="字家玲珑锐楷" w:hAnsi="HarmonyOS Sans Light"/>
+          <w:sz w:val="23"/>
+          <w:szCs w:val="23"/>
+        </w:rPr>
+      </w:pPr>
+    </w:p>
+    <w:p>
+      <w:pPr>
+        <w:spacing w:beforeLines="35" w:before="114" w:afterLines="35" w:after="114"/>
+        <w:rPr>
+          <w:rFonts w:ascii="HarmonyOS Sans Light" w:eastAsia="字家玲珑锐楷" w:hAnsi="HarmonyOS Sans Light"/>
+          <w:sz w:val="23"/>
+          <w:szCs w:val="23"/>
+        </w:rPr>
+      </w:pPr>
+    </w:p>
+    <w:p>
+      <w:pPr>
+        <w:spacing w:beforeLines="35" w:before="114" w:afterLines="35" w:after="114"/>
+        <w:rPr>
+          <w:rFonts w:ascii="HarmonyOS Sans Light" w:eastAsia="字家玲珑锐楷" w:hAnsi="HarmonyOS Sans Light"/>
+          <w:sz w:val="23"/>
+          <w:szCs w:val="23"/>
+        </w:rPr>
+      </w:pPr>
+    </w:p>
+    <w:p>
+      <w:pPr>
+        <w:spacing w:beforeLines="35" w:before="114" w:afterLines="35" w:after="114"/>
+        <w:rPr>
+          <w:rFonts w:ascii="HarmonyOS Sans Light" w:eastAsia="字家玲珑锐楷" w:hAnsi="HarmonyOS Sans Light"/>
+          <w:sz w:val="23"/>
+          <w:szCs w:val="23"/>
+        </w:rPr>
+      </w:pPr>
+    </w:p>
+    <w:p>
+      <w:pPr>
+        <w:spacing w:beforeLines="35" w:before="114" w:afterLines="35" w:after="114"/>
+        <w:rPr>
+          <w:rFonts w:ascii="HarmonyOS Sans Light" w:eastAsia="字家玲珑锐楷" w:hAnsi="HarmonyOS Sans Light"/>
+          <w:sz w:val="23"/>
+          <w:szCs w:val="23"/>
+        </w:rPr>
+      </w:pPr>
+    </w:p>
+    <w:p>
+      <w:pPr>
+        <w:spacing w:beforeLines="35" w:before="114" w:afterLines="35" w:after="114"/>
+        <w:rPr>
+          <w:rFonts w:ascii="HarmonyOS Sans Light" w:eastAsia="字家玲珑锐楷" w:hAnsi="HarmonyOS Sans Light"/>
+          <w:sz w:val="23"/>
+          <w:szCs w:val="23"/>
+        </w:rPr>
+      </w:pPr>
+    </w:p>
+    <w:p>
+      <w:pPr>
+        <w:spacing w:beforeLines="35" w:before="114" w:afterLines="35" w:after="114"/>
+        <w:rPr>
+          <w:rFonts w:ascii="HarmonyOS Sans Light" w:eastAsia="字家玲珑锐楷" w:hAnsi="HarmonyOS Sans Light"/>
+          <w:sz w:val="23"/>
+          <w:szCs w:val="23"/>
+        </w:rPr>
+      </w:pPr>
+    </w:p>
+    <w:p>
+      <w:pPr>
+        <w:spacing w:beforeLines="35" w:before="114" w:afterLines="35" w:after="114"/>
+        <w:rPr>
+          <w:rFonts w:ascii="HarmonyOS Sans Light" w:eastAsia="字家玲珑锐楷" w:hAnsi="HarmonyOS Sans Light"/>
+          <w:sz w:val="23"/>
+          <w:szCs w:val="23"/>
+        </w:rPr>
+      </w:pPr>
+    </w:p>
+    <w:p>
+      <w:pPr>
+        <w:spacing w:beforeLines="35" w:before="114" w:afterLines="35" w:after="114"/>
+        <w:rPr>
+          <w:rFonts w:ascii="HarmonyOS Sans Light" w:eastAsia="字家玲珑锐楷" w:hAnsi="HarmonyOS Sans Light"/>
+          <w:sz w:val="23"/>
+          <w:szCs w:val="23"/>
+        </w:rPr>
+      </w:pPr>
+    </w:p>
+    <w:p>
+      <w:pPr>
+        <w:spacing w:beforeLines="35" w:before="114" w:afterLines="35" w:after="114"/>
+        <w:rPr>
+          <w:rFonts w:ascii="HarmonyOS Sans Light" w:eastAsia="字家玲珑锐楷" w:hAnsi="HarmonyOS Sans Light"/>
+          <w:sz w:val="23"/>
+          <w:szCs w:val="23"/>
+        </w:rPr>
+      </w:pPr>
+    </w:p>
+    <w:p>
+      <w:pPr>
+        <w:spacing w:beforeLines="35" w:before="114" w:afterLines="35" w:after="114"/>
+        <w:rPr>
+          <w:rFonts w:ascii="HarmonyOS Sans Light" w:eastAsia="字家玲珑锐楷" w:hAnsi="HarmonyOS Sans Light"/>
+          <w:sz w:val="23"/>
+          <w:szCs w:val="23"/>
+        </w:rPr>
+      </w:pPr>
+    </w:p>
+    <w:p>
+      <w:pPr>
+        <w:spacing w:beforeLines="35" w:before="114" w:afterLines="35" w:after="114"/>
+        <w:rPr>
+          <w:rFonts w:ascii="HarmonyOS Sans Light" w:eastAsia="字家玲珑锐楷" w:hAnsi="HarmonyOS Sans Light" w:hint="eastAsia"/>
+          <w:sz w:val="23"/>
+          <w:szCs w:val="23"/>
+        </w:rPr>
+      </w:pPr>
+    </w:p>
+    <w:p>
+      <w:pPr>
+        <w:spacing w:beforeLines="35" w:before="114" w:afterLines="35" w:after="114"/>
+        <w:rPr>
+          <w:rFonts w:ascii="HarmonyOS Sans Light" w:eastAsia="字家玲珑锐楷" w:hAnsi="HarmonyOS Sans Light"/>
+          <w:sz w:val="23"/>
+          <w:szCs w:val="23"/>
+        </w:rPr>
+      </w:pPr>
+    </w:p>
+    <w:p>
+      <w:pPr>
+        <w:spacing w:beforeLines="35" w:before="114" w:afterLines="35" w:after="114"/>
+        <w:rPr>
+          <w:rFonts w:ascii="HarmonyOS Sans Light" w:eastAsia="字家玲珑锐楷" w:hAnsi="HarmonyOS Sans Light"/>
+          <w:sz w:val="23"/>
+          <w:szCs w:val="23"/>
+        </w:rPr>
+      </w:pPr>
+    </w:p>
+    <w:p>
+      <w:pPr>
+        <w:spacing w:beforeLines="35" w:before="114" w:afterLines="35" w:after="114"/>
+        <w:rPr>
+          <w:rFonts w:ascii="HarmonyOS Sans Light" w:eastAsia="字家玲珑锐楷" w:hAnsi="HarmonyOS Sans Light"/>
+          <w:sz w:val="23"/>
+          <w:szCs w:val="23"/>
+        </w:rPr>
+      </w:pPr>
+      <w:r>
+        <w:rPr>
+          <w:rFonts w:ascii="HarmonyOS Sans Light" w:eastAsia="字家玲珑锐楷" w:hAnsi="HarmonyOS Sans Light" w:hint="eastAsia"/>
+          <w:sz w:val="23"/>
+          <w:szCs w:val="23"/>
+        </w:rPr>
         <w:t>评论区</w:t>
       </w:r>
       <w:r>
         <w:rPr>
           <w:rFonts w:ascii="HarmonyOS Sans Light" w:eastAsia="字家玲珑锐楷" w:hAnsi="HarmonyOS Sans Light" w:hint="eastAsia"/>
-          <w:sz w:val="21"/>
-          <w:szCs w:val="21"/>
+          <w:sz w:val="23"/>
+          <w:szCs w:val="23"/>
         </w:rPr>
         <w:t>:</w:t>
       </w:r>
     </w:p>
     <w:p>
       <w:pPr>
-        <w:spacing w:before="32" w:after="32"/>
-        <w:rPr>
-          <w:rFonts w:ascii="HarmonyOS Sans Light" w:eastAsia="字家玲珑锐楷" w:hAnsi="HarmonyOS Sans Light"/>
-          <w:sz w:val="21"/>
-          <w:szCs w:val="21"/>
-        </w:rPr>
-      </w:pPr>
-    </w:p>
-    <w:p>
-      <w:pPr>
-        <w:spacing w:before="32" w:after="32"/>
-        <w:ind w:firstLine="420"/>
-        <w:rPr>
-          <w:rFonts w:ascii="HarmonyOS Sans Light" w:eastAsia="字家玲珑锐楷" w:hAnsi="HarmonyOS Sans Light" w:hint="eastAsia"/>
-          <w:sz w:val="21"/>
-          <w:szCs w:val="21"/>
-        </w:rPr>
-      </w:pPr>
-      <w:r>
-        <w:rPr>
-          <w:rFonts w:ascii="HarmonyOS Sans Light" w:eastAsia="字家玲珑锐楷" w:hAnsi="HarmonyOS Sans Light" w:hint="eastAsia"/>
-          <w:sz w:val="21"/>
-          <w:szCs w:val="21"/>
+        <w:spacing w:beforeLines="35" w:before="114" w:afterLines="35" w:after="114"/>
+        <w:rPr>
+          <w:rFonts w:ascii="HarmonyOS Sans Light" w:eastAsia="字家玲珑锐楷" w:hAnsi="HarmonyOS Sans Light"/>
+          <w:sz w:val="23"/>
+          <w:szCs w:val="23"/>
+        </w:rPr>
+      </w:pPr>
+    </w:p>
+    <w:p>
+      <w:pPr>
+        <w:spacing w:beforeLines="35" w:before="114" w:afterLines="35" w:after="114"/>
+        <w:ind w:firstLine="420"/>
+        <w:rPr>
+          <w:rFonts w:ascii="HarmonyOS Sans Light" w:eastAsia="字家玲珑锐楷" w:hAnsi="HarmonyOS Sans Light"/>
+          <w:sz w:val="23"/>
+          <w:szCs w:val="23"/>
+        </w:rPr>
+      </w:pPr>
+      <w:r>
+        <w:rPr>
+          <w:rFonts w:ascii="HarmonyOS Sans Light" w:eastAsia="字家玲珑锐楷" w:hAnsi="HarmonyOS Sans Light" w:hint="eastAsia"/>
+          <w:sz w:val="23"/>
+          <w:szCs w:val="23"/>
         </w:rPr>
         <w:t>Q</w:t>
       </w:r>
       <w:r>
         <w:rPr>
           <w:rFonts w:ascii="HarmonyOS Sans Light" w:eastAsia="字家玲珑锐楷" w:hAnsi="HarmonyOS Sans Light"/>
-          <w:sz w:val="21"/>
-          <w:szCs w:val="21"/>
+          <w:sz w:val="23"/>
+          <w:szCs w:val="23"/>
         </w:rPr>
         <w:t>:</w:t>
       </w:r>
       <w:r>
         <w:rPr>
           <w:rFonts w:ascii="HarmonyOS Sans Light" w:eastAsia="字家玲珑锐楷" w:hAnsi="HarmonyOS Sans Light"/>
-          <w:sz w:val="21"/>
-          <w:szCs w:val="21"/>
+          <w:sz w:val="23"/>
+          <w:szCs w:val="23"/>
         </w:rPr>
         <w:t xml:space="preserve"> </w:t>
       </w:r>
       <w:r>
         <w:rPr>
           <w:rFonts w:ascii="HarmonyOS Sans Light" w:eastAsia="字家玲珑锐楷" w:hAnsi="HarmonyOS Sans Light" w:hint="eastAsia"/>
-          <w:sz w:val="21"/>
-          <w:szCs w:val="21"/>
+          <w:sz w:val="23"/>
+          <w:szCs w:val="23"/>
         </w:rPr>
         <w:t>可以直接类比尊重。当觉得自己这样已经足够尊重的时候，其实并不算尊重。</w:t>
       </w:r>
     </w:p>
     <w:p>
       <w:pPr>
-        <w:spacing w:before="32" w:after="32"/>
-        <w:ind w:firstLine="420"/>
-        <w:rPr>
-          <w:rFonts w:ascii="HarmonyOS Sans Light" w:eastAsia="字家玲珑锐楷" w:hAnsi="HarmonyOS Sans Light" w:hint="eastAsia"/>
-          <w:sz w:val="21"/>
-          <w:szCs w:val="21"/>
-        </w:rPr>
-      </w:pPr>
-      <w:r>
-        <w:rPr>
-          <w:rFonts w:ascii="HarmonyOS Sans Light" w:eastAsia="字家玲珑锐楷" w:hAnsi="HarmonyOS Sans Light" w:hint="eastAsia"/>
-          <w:sz w:val="21"/>
-          <w:szCs w:val="21"/>
+        <w:spacing w:beforeLines="35" w:before="114" w:afterLines="35" w:after="114"/>
+        <w:ind w:firstLine="420"/>
+        <w:rPr>
+          <w:rFonts w:ascii="HarmonyOS Sans Light" w:eastAsia="字家玲珑锐楷" w:hAnsi="HarmonyOS Sans Light"/>
+          <w:sz w:val="23"/>
+          <w:szCs w:val="23"/>
+        </w:rPr>
+      </w:pPr>
+      <w:r>
+        <w:rPr>
+          <w:rFonts w:ascii="HarmonyOS Sans Light" w:eastAsia="字家玲珑锐楷" w:hAnsi="HarmonyOS Sans Light" w:hint="eastAsia"/>
+          <w:sz w:val="23"/>
+          <w:szCs w:val="23"/>
         </w:rPr>
         <w:t>但凭己心，常怀愧疚，多说谢谢。</w:t>
       </w:r>
     </w:p>
     <w:p>
       <w:pPr>
-        <w:spacing w:before="32" w:after="32"/>
-        <w:ind w:firstLine="420"/>
-        <w:rPr>
-          <w:rFonts w:ascii="HarmonyOS Sans Light" w:eastAsia="字家玲珑锐楷" w:hAnsi="HarmonyOS Sans Light"/>
-          <w:sz w:val="21"/>
-          <w:szCs w:val="21"/>
-        </w:rPr>
-      </w:pPr>
-      <w:r>
-        <w:rPr>
-          <w:rFonts w:ascii="HarmonyOS Sans Light" w:eastAsia="字家玲珑锐楷" w:hAnsi="HarmonyOS Sans Light" w:hint="eastAsia"/>
-          <w:sz w:val="21"/>
-          <w:szCs w:val="21"/>
+        <w:spacing w:beforeLines="35" w:before="114" w:afterLines="35" w:after="114"/>
+        <w:ind w:firstLine="420"/>
+        <w:rPr>
+          <w:rFonts w:ascii="HarmonyOS Sans Light" w:eastAsia="字家玲珑锐楷" w:hAnsi="HarmonyOS Sans Light"/>
+          <w:sz w:val="23"/>
+          <w:szCs w:val="23"/>
+        </w:rPr>
+      </w:pPr>
+      <w:r>
+        <w:rPr>
+          <w:rFonts w:ascii="HarmonyOS Sans Light" w:eastAsia="字家玲珑锐楷" w:hAnsi="HarmonyOS Sans Light" w:hint="eastAsia"/>
+          <w:sz w:val="23"/>
+          <w:szCs w:val="23"/>
         </w:rPr>
         <w:t>谢谢</w:t>
       </w:r>
     </w:p>
     <w:p>
       <w:pPr>
-        <w:spacing w:before="32" w:after="32"/>
+        <w:spacing w:beforeLines="35" w:before="114" w:afterLines="35" w:after="114"/>
         <w:ind w:firstLine="420"/>
         <w:jc w:val="right"/>
         <w:rPr>
           <w:rFonts w:ascii="HarmonyOS Sans Light" w:eastAsia="字家玲珑锐楷" w:hAnsi="HarmonyOS Sans Light"/>
-          <w:sz w:val="21"/>
-          <w:szCs w:val="21"/>
-        </w:rPr>
-      </w:pPr>
-      <w:r>
-        <w:rPr>
-          <w:rFonts w:ascii="HarmonyOS Sans Light" w:eastAsia="字家玲珑锐楷" w:hAnsi="HarmonyOS Sans Light" w:hint="eastAsia"/>
-          <w:sz w:val="21"/>
-          <w:szCs w:val="21"/>
+          <w:sz w:val="23"/>
+          <w:szCs w:val="23"/>
+        </w:rPr>
+      </w:pPr>
+      <w:r>
+        <w:rPr>
+          <w:rFonts w:ascii="HarmonyOS Sans Light" w:eastAsia="字家玲珑锐楷" w:hAnsi="HarmonyOS Sans Light" w:hint="eastAsia"/>
+          <w:sz w:val="23"/>
+          <w:szCs w:val="23"/>
         </w:rPr>
         <w:t>---</w:t>
       </w:r>
     </w:p>
     <w:p>
       <w:pPr>
-        <w:spacing w:before="32" w:after="32"/>
-        <w:ind w:firstLine="420"/>
-        <w:rPr>
-          <w:rFonts w:ascii="HarmonyOS Sans Light" w:eastAsia="字家玲珑锐楷" w:hAnsi="HarmonyOS Sans Light"/>
-          <w:sz w:val="21"/>
-          <w:szCs w:val="21"/>
-        </w:rPr>
-      </w:pPr>
-      <w:r>
-        <w:rPr>
-          <w:rFonts w:ascii="HarmonyOS Sans Light" w:eastAsia="字家玲珑锐楷" w:hAnsi="HarmonyOS Sans Light" w:hint="eastAsia"/>
-          <w:sz w:val="21"/>
-          <w:szCs w:val="21"/>
+        <w:spacing w:beforeLines="35" w:before="114" w:afterLines="35" w:after="114"/>
+        <w:ind w:firstLine="420"/>
+        <w:rPr>
+          <w:rFonts w:ascii="HarmonyOS Sans Light" w:eastAsia="字家玲珑锐楷" w:hAnsi="HarmonyOS Sans Light"/>
+          <w:sz w:val="23"/>
+          <w:szCs w:val="23"/>
+        </w:rPr>
+      </w:pPr>
+      <w:r>
+        <w:rPr>
+          <w:rFonts w:ascii="HarmonyOS Sans Light" w:eastAsia="字家玲珑锐楷" w:hAnsi="HarmonyOS Sans Light" w:hint="eastAsia"/>
+          <w:sz w:val="23"/>
+          <w:szCs w:val="23"/>
         </w:rPr>
         <w:t>Q</w:t>
       </w:r>
       <w:r>
         <w:rPr>
           <w:rFonts w:ascii="HarmonyOS Sans Light" w:eastAsia="字家玲珑锐楷" w:hAnsi="HarmonyOS Sans Light"/>
-          <w:sz w:val="21"/>
-          <w:szCs w:val="21"/>
+          <w:sz w:val="23"/>
+          <w:szCs w:val="23"/>
         </w:rPr>
         <w:t xml:space="preserve">: </w:t>
       </w:r>
       <w:r>
         <w:rPr>
           <w:rFonts w:ascii="HarmonyOS Sans Light" w:eastAsia="字家玲珑锐楷" w:hAnsi="HarmonyOS Sans Light" w:hint="eastAsia"/>
-          <w:sz w:val="21"/>
-          <w:szCs w:val="21"/>
+          <w:sz w:val="23"/>
+          <w:szCs w:val="23"/>
         </w:rPr>
         <w:t>记得有个故事里说过，金钱买的是服务，不是态度。</w:t>
       </w:r>
     </w:p>
     <w:p>
       <w:pPr>
-        <w:spacing w:before="32" w:after="32"/>
-        <w:ind w:firstLine="420"/>
-        <w:rPr>
-          <w:rFonts w:ascii="HarmonyOS Sans Light" w:eastAsia="字家玲珑锐楷" w:hAnsi="HarmonyOS Sans Light"/>
-          <w:sz w:val="21"/>
-          <w:szCs w:val="21"/>
-        </w:rPr>
-      </w:pPr>
-      <w:r>
-        <w:rPr>
-          <w:rFonts w:ascii="HarmonyOS Sans Light" w:eastAsia="字家玲珑锐楷" w:hAnsi="HarmonyOS Sans Light" w:hint="eastAsia"/>
-          <w:sz w:val="21"/>
-          <w:szCs w:val="21"/>
+        <w:spacing w:beforeLines="35" w:before="114" w:afterLines="35" w:after="114"/>
+        <w:ind w:firstLine="420"/>
+        <w:rPr>
+          <w:rFonts w:ascii="HarmonyOS Sans Light" w:eastAsia="字家玲珑锐楷" w:hAnsi="HarmonyOS Sans Light"/>
+          <w:sz w:val="23"/>
+          <w:szCs w:val="23"/>
+        </w:rPr>
+      </w:pPr>
+      <w:r>
+        <w:rPr>
+          <w:rFonts w:ascii="HarmonyOS Sans Light" w:eastAsia="字家玲珑锐楷" w:hAnsi="HarmonyOS Sans Light" w:hint="eastAsia"/>
+          <w:sz w:val="23"/>
+          <w:szCs w:val="23"/>
         </w:rPr>
         <w:t>B</w:t>
       </w:r>
       <w:r>
         <w:rPr>
           <w:rFonts w:ascii="HarmonyOS Sans Light" w:eastAsia="字家玲珑锐楷" w:hAnsi="HarmonyOS Sans Light"/>
-          <w:sz w:val="21"/>
-          <w:szCs w:val="21"/>
+          <w:sz w:val="23"/>
+          <w:szCs w:val="23"/>
         </w:rPr>
         <w:t xml:space="preserve">: </w:t>
       </w:r>
       <w:r>
         <w:rPr>
           <w:rFonts w:ascii="HarmonyOS Sans Light" w:eastAsia="字家玲珑锐楷" w:hAnsi="HarmonyOS Sans Light" w:hint="eastAsia"/>
-          <w:sz w:val="21"/>
-          <w:szCs w:val="21"/>
+          <w:sz w:val="23"/>
+          <w:szCs w:val="23"/>
         </w:rPr>
         <w:t>可是态度往往决定了服务质量</w:t>
       </w:r>
     </w:p>
     <w:p>
       <w:pPr>
-        <w:spacing w:before="32" w:after="32"/>
-        <w:ind w:firstLine="420"/>
-        <w:rPr>
-          <w:rFonts w:ascii="HarmonyOS Sans Light" w:eastAsia="字家玲珑锐楷" w:hAnsi="HarmonyOS Sans Light" w:hint="eastAsia"/>
-          <w:sz w:val="21"/>
-          <w:szCs w:val="21"/>
-        </w:rPr>
-      </w:pPr>
-      <w:r>
-        <w:rPr>
-          <w:rFonts w:ascii="HarmonyOS Sans Light" w:eastAsia="字家玲珑锐楷" w:hAnsi="HarmonyOS Sans Light" w:hint="eastAsia"/>
-          <w:sz w:val="21"/>
-          <w:szCs w:val="21"/>
+        <w:spacing w:beforeLines="35" w:before="114" w:afterLines="35" w:after="114"/>
+        <w:ind w:firstLine="420"/>
+        <w:rPr>
+          <w:rFonts w:ascii="HarmonyOS Sans Light" w:eastAsia="字家玲珑锐楷" w:hAnsi="HarmonyOS Sans Light"/>
+          <w:sz w:val="23"/>
+          <w:szCs w:val="23"/>
+        </w:rPr>
+      </w:pPr>
+      <w:r>
+        <w:rPr>
+          <w:rFonts w:ascii="HarmonyOS Sans Light" w:eastAsia="字家玲珑锐楷" w:hAnsi="HarmonyOS Sans Light" w:hint="eastAsia"/>
+          <w:sz w:val="23"/>
+          <w:szCs w:val="23"/>
         </w:rPr>
         <w:t>Q</w:t>
       </w:r>
       <w:r>
         <w:rPr>
           <w:rFonts w:ascii="HarmonyOS Sans Light" w:eastAsia="字家玲珑锐楷" w:hAnsi="HarmonyOS Sans Light"/>
-          <w:sz w:val="21"/>
-          <w:szCs w:val="21"/>
+          <w:sz w:val="23"/>
+          <w:szCs w:val="23"/>
         </w:rPr>
         <w:t xml:space="preserve">: </w:t>
       </w:r>
       <w:r>
         <w:rPr>
           <w:rFonts w:ascii="HarmonyOS Sans Light" w:eastAsia="字家玲珑锐楷" w:hAnsi="HarmonyOS Sans Light" w:hint="eastAsia"/>
-          <w:sz w:val="21"/>
-          <w:szCs w:val="21"/>
-        </w:rPr>
-        <w:t>更正，态度不一定能动摇服务质量。然后我不知道为啥想起了</w:t>
-      </w:r>
-      <w:r>
-        <w:rPr>
-          <w:rFonts w:ascii="HarmonyOS Sans Light" w:eastAsia="字家玲珑锐楷" w:hAnsi="HarmonyOS Sans Light"/>
-          <w:sz w:val="21"/>
-          <w:szCs w:val="21"/>
+          <w:sz w:val="23"/>
+          <w:szCs w:val="23"/>
+        </w:rPr>
+        <w:t>更正，态度不一定能动摇服务质量。</w:t>
+      </w:r>
+    </w:p>
+    <w:p>
+      <w:pPr>
+        <w:spacing w:beforeLines="35" w:before="114" w:afterLines="35" w:after="114"/>
+        <w:ind w:firstLine="420"/>
+        <w:rPr>
+          <w:rFonts w:ascii="HarmonyOS Sans Light" w:eastAsia="字家玲珑锐楷" w:hAnsi="HarmonyOS Sans Light"/>
+          <w:sz w:val="23"/>
+          <w:szCs w:val="23"/>
+        </w:rPr>
+      </w:pPr>
+      <w:r>
+        <w:rPr>
+          <w:rFonts w:ascii="HarmonyOS Sans Light" w:eastAsia="字家玲珑锐楷" w:hAnsi="HarmonyOS Sans Light" w:hint="eastAsia"/>
+          <w:sz w:val="23"/>
+          <w:szCs w:val="23"/>
+        </w:rPr>
+        <w:t>然后我不知道为啥想起了</w:t>
+      </w:r>
+      <w:hyperlink r:id="rId4" w:history="1">
+        <w:r>
+          <w:rPr>
+            <w:rStyle w:val="aa"/>
+            <w:rFonts w:ascii="HarmonyOS Sans Light" w:eastAsia="字家玲珑锐楷" w:hAnsi="HarmonyOS Sans Light"/>
+            <w:sz w:val="23"/>
+            <w:szCs w:val="23"/>
+          </w:rPr>
+          <w:t>https://www.zhihu.com/answer/2008331097</w:t>
+        </w:r>
+      </w:hyperlink>
+      <w:r>
+        <w:rPr>
+          <w:rFonts w:ascii="HarmonyOS Sans Light" w:eastAsia="字家玲珑锐楷" w:hAnsi="HarmonyOS Sans Light" w:hint="eastAsia"/>
+          <w:sz w:val="23"/>
+          <w:szCs w:val="23"/>
+        </w:rPr>
+        <w:t>（</w:t>
+      </w:r>
+      <w:r>
+        <w:rPr>
+          <w:rFonts w:ascii="HarmonyOS Sans Light" w:eastAsia="字家玲珑锐楷" w:hAnsi="HarmonyOS Sans Light"/>
+          <w:sz w:val="23"/>
+          <w:szCs w:val="23"/>
         </w:rPr>
         <w:t>#</w:t>
       </w:r>
       <w:r>
         <w:rPr>
           <w:rFonts w:ascii="HarmonyOS Sans Light" w:eastAsia="字家玲珑锐楷" w:hAnsi="HarmonyOS Sans Light" w:hint="eastAsia"/>
-          <w:sz w:val="21"/>
-          <w:szCs w:val="21"/>
+          <w:sz w:val="23"/>
+          <w:szCs w:val="23"/>
         </w:rPr>
         <w:t>真的自愿</w:t>
       </w:r>
       <w:r>
         <w:rPr>
           <w:rFonts w:ascii="HarmonyOS Sans Light" w:eastAsia="字家玲珑锐楷" w:hAnsi="HarmonyOS Sans Light"/>
-          <w:sz w:val="21"/>
-          <w:szCs w:val="21"/>
+          <w:sz w:val="23"/>
+          <w:szCs w:val="23"/>
         </w:rPr>
         <w:t>#</w:t>
       </w:r>
       <w:r>
         <w:rPr>
           <w:rFonts w:ascii="HarmonyOS Sans Light" w:eastAsia="字家玲珑锐楷" w:hAnsi="HarmonyOS Sans Light" w:hint="eastAsia"/>
-          <w:sz w:val="21"/>
-          <w:szCs w:val="21"/>
+          <w:sz w:val="23"/>
+          <w:szCs w:val="23"/>
+        </w:rPr>
+        <w:t>）</w:t>
+      </w:r>
+      <w:r>
+        <w:rPr>
+          <w:rFonts w:ascii="HarmonyOS Sans Light" w:eastAsia="字家玲珑锐楷" w:hAnsi="HarmonyOS Sans Light" w:hint="eastAsia"/>
+          <w:sz w:val="23"/>
+          <w:szCs w:val="23"/>
         </w:rPr>
         <w:t>这篇</w:t>
       </w:r>
     </w:p>
     <w:p>
       <w:pPr>
-        <w:spacing w:before="32" w:after="32"/>
+        <w:spacing w:beforeLines="35" w:before="114" w:afterLines="35" w:after="114"/>
         <w:ind w:firstLine="420"/>
         <w:jc w:val="right"/>
         <w:rPr>
           <w:rFonts w:ascii="HarmonyOS Sans Light" w:eastAsia="字家玲珑锐楷" w:hAnsi="HarmonyOS Sans Light"/>
-          <w:sz w:val="21"/>
-          <w:szCs w:val="21"/>
-        </w:rPr>
-      </w:pPr>
-      <w:r>
-        <w:rPr>
-          <w:rFonts w:ascii="HarmonyOS Sans Light" w:eastAsia="字家玲珑锐楷" w:hAnsi="HarmonyOS Sans Light" w:hint="eastAsia"/>
-          <w:sz w:val="21"/>
-          <w:szCs w:val="21"/>
+          <w:sz w:val="23"/>
+          <w:szCs w:val="23"/>
+        </w:rPr>
+      </w:pPr>
+      <w:r>
+        <w:rPr>
+          <w:rFonts w:ascii="HarmonyOS Sans Light" w:eastAsia="字家玲珑锐楷" w:hAnsi="HarmonyOS Sans Light" w:hint="eastAsia"/>
+          <w:sz w:val="23"/>
+          <w:szCs w:val="23"/>
         </w:rPr>
         <w:t>-</w:t>
       </w:r>
       <w:r>
         <w:rPr>
           <w:rFonts w:ascii="HarmonyOS Sans Light" w:eastAsia="字家玲珑锐楷" w:hAnsi="HarmonyOS Sans Light"/>
-          <w:sz w:val="21"/>
-          <w:szCs w:val="21"/>
+          <w:sz w:val="23"/>
+          <w:szCs w:val="23"/>
         </w:rPr>
         <w:t>--</w:t>
       </w:r>
     </w:p>
     <w:p>
       <w:pPr>
-        <w:spacing w:before="32" w:after="32"/>
-        <w:ind w:firstLine="420"/>
-        <w:rPr>
-          <w:rFonts w:ascii="HarmonyOS Sans Light" w:eastAsia="字家玲珑锐楷" w:hAnsi="HarmonyOS Sans Light"/>
-          <w:sz w:val="21"/>
-          <w:szCs w:val="21"/>
-        </w:rPr>
-      </w:pPr>
-      <w:r>
-        <w:rPr>
-          <w:rFonts w:ascii="HarmonyOS Sans Light" w:eastAsia="字家玲珑锐楷" w:hAnsi="HarmonyOS Sans Light" w:hint="eastAsia"/>
-          <w:sz w:val="21"/>
-          <w:szCs w:val="21"/>
+        <w:spacing w:beforeLines="35" w:before="114" w:afterLines="35" w:after="114"/>
+        <w:ind w:firstLine="420"/>
+        <w:rPr>
+          <w:rFonts w:ascii="HarmonyOS Sans Light" w:eastAsia="字家玲珑锐楷" w:hAnsi="HarmonyOS Sans Light"/>
+          <w:sz w:val="23"/>
+          <w:szCs w:val="23"/>
+        </w:rPr>
+      </w:pPr>
+      <w:r>
+        <w:rPr>
+          <w:rFonts w:ascii="HarmonyOS Sans Light" w:eastAsia="字家玲珑锐楷" w:hAnsi="HarmonyOS Sans Light" w:hint="eastAsia"/>
+          <w:sz w:val="23"/>
+          <w:szCs w:val="23"/>
         </w:rPr>
         <w:t>Q</w:t>
       </w:r>
       <w:r>
         <w:rPr>
           <w:rFonts w:ascii="HarmonyOS Sans Light" w:eastAsia="字家玲珑锐楷" w:hAnsi="HarmonyOS Sans Light"/>
-          <w:sz w:val="21"/>
-          <w:szCs w:val="21"/>
+          <w:sz w:val="23"/>
+          <w:szCs w:val="23"/>
         </w:rPr>
         <w:t xml:space="preserve">: </w:t>
       </w:r>
       <w:r>
         <w:rPr>
           <w:rFonts w:ascii="HarmonyOS Sans Light" w:eastAsia="字家玲珑锐楷" w:hAnsi="HarmonyOS Sans Light" w:hint="eastAsia"/>
-          <w:sz w:val="21"/>
-          <w:szCs w:val="21"/>
-        </w:rPr>
-        <w:t>答主，</w:t>
-      </w:r>
-      <w:r>
-        <w:rPr>
-          <w:rFonts w:ascii="HarmonyOS Sans Light" w:eastAsia="字家玲珑锐楷" w:hAnsi="HarmonyOS Sans Light" w:hint="eastAsia"/>
-          <w:sz w:val="21"/>
-          <w:szCs w:val="21"/>
-        </w:rPr>
-        <w:t>“</w:t>
-      </w:r>
-      <w:r>
-        <w:rPr>
-          <w:rFonts w:ascii="HarmonyOS Sans Light" w:eastAsia="字家玲珑锐楷" w:hAnsi="HarmonyOS Sans Light" w:hint="eastAsia"/>
-          <w:sz w:val="21"/>
-          <w:szCs w:val="21"/>
-        </w:rPr>
-        <w:t>主人得到仆人的忍耐</w:t>
-      </w:r>
-      <w:r>
-        <w:rPr>
-          <w:rFonts w:ascii="HarmonyOS Sans Light" w:eastAsia="字家玲珑锐楷" w:hAnsi="HarmonyOS Sans Light" w:hint="eastAsia"/>
-          <w:sz w:val="21"/>
-          <w:szCs w:val="21"/>
-        </w:rPr>
-        <w:t>”这个例子不好吧，光看仆人两个字就充满了歧视的意味。仆人是低贱的，文明社会就不应该存在这种职业</w:t>
-      </w:r>
-    </w:p>
-    <w:p>
-      <w:pPr>
-        <w:spacing w:before="32" w:after="32"/>
-        <w:ind w:firstLine="420"/>
-        <w:rPr>
-          <w:rFonts w:ascii="HarmonyOS Sans Light" w:eastAsia="字家玲珑锐楷" w:hAnsi="HarmonyOS Sans Light"/>
-          <w:sz w:val="21"/>
-          <w:szCs w:val="21"/>
-        </w:rPr>
-      </w:pPr>
-      <w:r>
-        <w:rPr>
-          <w:rFonts w:ascii="HarmonyOS Sans Light" w:eastAsia="字家玲珑锐楷" w:hAnsi="HarmonyOS Sans Light" w:hint="eastAsia"/>
-          <w:sz w:val="21"/>
-          <w:szCs w:val="21"/>
+          <w:sz w:val="23"/>
+          <w:szCs w:val="23"/>
+        </w:rPr>
+        <w:t>答主，“主人得到仆人的忍耐”这个例子不好吧，光看仆人两个字就充满了歧视的意味。仆人是低贱的，文明社会就不应该存在这种职业</w:t>
+      </w:r>
+    </w:p>
+    <w:p>
+      <w:pPr>
+        <w:spacing w:beforeLines="35" w:before="114" w:afterLines="35" w:after="114"/>
+        <w:ind w:firstLine="420"/>
+        <w:rPr>
+          <w:rFonts w:ascii="HarmonyOS Sans Light" w:eastAsia="字家玲珑锐楷" w:hAnsi="HarmonyOS Sans Light"/>
+          <w:sz w:val="23"/>
+          <w:szCs w:val="23"/>
+        </w:rPr>
+      </w:pPr>
+      <w:r>
+        <w:rPr>
+          <w:rFonts w:ascii="HarmonyOS Sans Light" w:eastAsia="字家玲珑锐楷" w:hAnsi="HarmonyOS Sans Light" w:hint="eastAsia"/>
+          <w:sz w:val="23"/>
+          <w:szCs w:val="23"/>
         </w:rPr>
         <w:t>A</w:t>
       </w:r>
       <w:r>
         <w:rPr>
           <w:rFonts w:ascii="HarmonyOS Sans Light" w:eastAsia="字家玲珑锐楷" w:hAnsi="HarmonyOS Sans Light"/>
-          <w:sz w:val="21"/>
-          <w:szCs w:val="21"/>
+          <w:sz w:val="23"/>
+          <w:szCs w:val="23"/>
         </w:rPr>
         <w:t xml:space="preserve">: </w:t>
       </w:r>
       <w:r>
         <w:rPr>
           <w:rFonts w:ascii="HarmonyOS Sans Light" w:eastAsia="字家玲珑锐楷" w:hAnsi="HarmonyOS Sans Light" w:hint="eastAsia"/>
-          <w:sz w:val="21"/>
-          <w:szCs w:val="21"/>
+          <w:sz w:val="23"/>
+          <w:szCs w:val="23"/>
         </w:rPr>
         <w:t>那只是不懂的人的误解。</w:t>
       </w:r>
     </w:p>
     <w:p>
       <w:pPr>
-        <w:spacing w:before="32" w:after="32"/>
+        <w:spacing w:beforeLines="35" w:before="114" w:afterLines="35" w:after="114"/>
         <w:ind w:firstLine="420"/>
         <w:jc w:val="right"/>
         <w:rPr>
           <w:rFonts w:ascii="HarmonyOS Sans Light" w:eastAsia="字家玲珑锐楷" w:hAnsi="HarmonyOS Sans Light"/>
-          <w:sz w:val="21"/>
-          <w:szCs w:val="21"/>
-        </w:rPr>
-      </w:pPr>
-      <w:r>
-        <w:rPr>
-          <w:rFonts w:ascii="HarmonyOS Sans Light" w:eastAsia="字家玲珑锐楷" w:hAnsi="HarmonyOS Sans Light" w:hint="eastAsia"/>
-          <w:sz w:val="21"/>
-          <w:szCs w:val="21"/>
+          <w:sz w:val="23"/>
+          <w:szCs w:val="23"/>
+        </w:rPr>
+      </w:pPr>
+      <w:r>
+        <w:rPr>
+          <w:rFonts w:ascii="HarmonyOS Sans Light" w:eastAsia="字家玲珑锐楷" w:hAnsi="HarmonyOS Sans Light" w:hint="eastAsia"/>
+          <w:sz w:val="23"/>
+          <w:szCs w:val="23"/>
         </w:rPr>
         <w:t>-</w:t>
       </w:r>
       <w:r>
         <w:rPr>
           <w:rFonts w:ascii="HarmonyOS Sans Light" w:eastAsia="字家玲珑锐楷" w:hAnsi="HarmonyOS Sans Light"/>
-          <w:sz w:val="21"/>
-          <w:szCs w:val="21"/>
+          <w:sz w:val="23"/>
+          <w:szCs w:val="23"/>
         </w:rPr>
         <w:t>--</w:t>
       </w:r>
     </w:p>
     <w:p>
       <w:pPr>
-        <w:spacing w:before="32" w:after="32"/>
-        <w:ind w:firstLine="420"/>
-        <w:rPr>
-          <w:rFonts w:ascii="HarmonyOS Sans Light" w:eastAsia="字家玲珑锐楷" w:hAnsi="HarmonyOS Sans Light" w:hint="eastAsia"/>
-          <w:sz w:val="21"/>
-          <w:szCs w:val="21"/>
-        </w:rPr>
-      </w:pPr>
-      <w:r>
-        <w:rPr>
-          <w:rFonts w:ascii="HarmonyOS Sans Light" w:eastAsia="字家玲珑锐楷" w:hAnsi="HarmonyOS Sans Light" w:hint="eastAsia"/>
-          <w:sz w:val="21"/>
-          <w:szCs w:val="21"/>
+        <w:spacing w:beforeLines="35" w:before="114" w:afterLines="35" w:after="114"/>
+        <w:ind w:firstLine="420"/>
+        <w:rPr>
+          <w:rFonts w:ascii="HarmonyOS Sans Light" w:eastAsia="字家玲珑锐楷" w:hAnsi="HarmonyOS Sans Light"/>
+          <w:sz w:val="23"/>
+          <w:szCs w:val="23"/>
+        </w:rPr>
+      </w:pPr>
+      <w:r>
+        <w:rPr>
+          <w:rFonts w:ascii="HarmonyOS Sans Light" w:eastAsia="字家玲珑锐楷" w:hAnsi="HarmonyOS Sans Light" w:hint="eastAsia"/>
+          <w:sz w:val="23"/>
+          <w:szCs w:val="23"/>
         </w:rPr>
         <w:t>更新于</w:t>
       </w:r>
       <w:r>
         <w:rPr>
           <w:rFonts w:ascii="HarmonyOS Sans Light" w:eastAsia="字家玲珑锐楷" w:hAnsi="HarmonyOS Sans Light"/>
-          <w:sz w:val="21"/>
-          <w:szCs w:val="21"/>
-        </w:rPr>
-        <w:t>2023/1/14</w:t>
+          <w:sz w:val="23"/>
+          <w:szCs w:val="23"/>
+        </w:rPr>
+        <w:t>2023/8/12</w:t>
       </w:r>
     </w:p>
     <w:sectPr>
       <w:pgSz w:w="11906" w:h="16838"/>
-      <w:pgMar w:top="284" w:right="1418" w:bottom="284" w:left="1418" w:header="851" w:footer="992" w:gutter="0"/>
+      <w:pgMar w:top="284" w:right="992" w:bottom="284" w:left="992" w:header="851" w:footer="992" w:gutter="0"/>
       <w:cols w:space="425"/>
       <w:docGrid w:type="lines" w:linePitch="326"/>
     </w:sectPr>
